--- a/docs/Analyze Document - SKETCH.docx
+++ b/docs/Analyze Document - SKETCH.docx
@@ -27,7 +27,13 @@
         <w:rPr>
           <w:lang w:val="nl-NL"/>
         </w:rPr>
-        <w:t>1.0</w:t>
+        <w:t>1.</w:t>
+      </w:r>
+      <w:r>
+        <w:rPr>
+          <w:lang w:val="nl-NL"/>
+        </w:rPr>
+        <w:t>1</w:t>
       </w:r>
     </w:p>
     <w:p>
@@ -58,7 +64,7 @@
             <w:rPr>
               <w:lang w:val="nl-NL"/>
             </w:rPr>
-            <w:t>24</w:t>
+            <w:t>18</w:t>
           </w:r>
           <w:r>
             <w:rPr>
@@ -70,7 +76,7 @@
             <w:rPr>
               <w:lang w:val="nl-NL"/>
             </w:rPr>
-            <w:t>9</w:t>
+            <w:t>1</w:t>
           </w:r>
           <w:r>
             <w:rPr>
@@ -82,7 +88,13 @@
             <w:rPr>
               <w:lang w:val="nl-NL"/>
             </w:rPr>
-            <w:t>20</w:t>
+            <w:t>2</w:t>
+          </w:r>
+          <w:r>
+            <w:rPr>
+              <w:lang w:val="nl-NL"/>
+            </w:rPr>
+            <w:t>1</w:t>
           </w:r>
         </w:sdtContent>
       </w:sdt>
@@ -1864,20 +1876,17 @@
                 <w:noProof/>
                 <w:webHidden/>
               </w:rPr>
-            </w:r>
-            <w:r>
-              <w:rPr>
+              <w:fldChar w:fldCharType="separate"/>
+            </w:r>
+            <w:r>
+              <w:rPr>
+                <w:b/>
+                <w:bCs/>
                 <w:noProof/>
                 <w:webHidden/>
-              </w:rPr>
-              <w:fldChar w:fldCharType="separate"/>
-            </w:r>
-            <w:r>
-              <w:rPr>
-                <w:noProof/>
-                <w:webHidden/>
-              </w:rPr>
-              <w:t>11</w:t>
+                <w:lang w:val="nl-NL"/>
+              </w:rPr>
+              <w:t>Fout! Bladwijzer niet gedefinieerd.</w:t>
             </w:r>
             <w:r>
               <w:rPr>
@@ -2082,7 +2091,21 @@
         <w:rPr>
           <w:lang w:val="nl-NL"/>
         </w:rPr>
-        <w:t xml:space="preserve"> applicatie omschereven.</w:t>
+        <w:t xml:space="preserve"> applicatie </w:t>
+      </w:r>
+      <w:proofErr w:type="spellStart"/>
+      <w:r>
+        <w:rPr>
+          <w:lang w:val="nl-NL"/>
+        </w:rPr>
+        <w:t>omschereven</w:t>
+      </w:r>
+      <w:proofErr w:type="spellEnd"/>
+      <w:r>
+        <w:rPr>
+          <w:lang w:val="nl-NL"/>
+        </w:rPr>
+        <w:t>.</w:t>
       </w:r>
       <w:r>
         <w:rPr>
@@ -2235,7 +2258,35 @@
         <w:rPr>
           <w:lang w:val="nl-NL"/>
         </w:rPr>
-        <w:t xml:space="preserve">alle functionaliteiten op te spliten in verschillende catogorien </w:t>
+        <w:t xml:space="preserve">alle functionaliteiten op te </w:t>
+      </w:r>
+      <w:proofErr w:type="spellStart"/>
+      <w:r>
+        <w:rPr>
+          <w:lang w:val="nl-NL"/>
+        </w:rPr>
+        <w:t>spliten</w:t>
+      </w:r>
+      <w:proofErr w:type="spellEnd"/>
+      <w:r>
+        <w:rPr>
+          <w:lang w:val="nl-NL"/>
+        </w:rPr>
+        <w:t xml:space="preserve"> in verschillende </w:t>
+      </w:r>
+      <w:proofErr w:type="spellStart"/>
+      <w:r>
+        <w:rPr>
+          <w:lang w:val="nl-NL"/>
+        </w:rPr>
+        <w:t>catogorien</w:t>
+      </w:r>
+      <w:proofErr w:type="spellEnd"/>
+      <w:r>
+        <w:rPr>
+          <w:lang w:val="nl-NL"/>
+        </w:rPr>
+        <w:t xml:space="preserve"> </w:t>
       </w:r>
       <w:r>
         <w:rPr>
@@ -2512,8 +2563,16 @@
               <w:rPr>
                 <w:lang w:val="nl-NL"/>
               </w:rPr>
-              <w:t>ik tijdens het maken van een lobby spelregels vastellen</w:t>
-            </w:r>
+              <w:t xml:space="preserve">ik tijdens het maken van een lobby spelregels </w:t>
+            </w:r>
+            <w:proofErr w:type="spellStart"/>
+            <w:r>
+              <w:rPr>
+                <w:lang w:val="nl-NL"/>
+              </w:rPr>
+              <w:t>vastellen</w:t>
+            </w:r>
+            <w:proofErr w:type="spellEnd"/>
           </w:p>
         </w:tc>
         <w:tc>
@@ -2757,7 +2816,21 @@
               <w:rPr>
                 <w:lang w:val="nl-NL"/>
               </w:rPr>
-              <w:t xml:space="preserve">zodat ik mijn favorite schetsen kan </w:t>
+              <w:t xml:space="preserve">zodat ik mijn </w:t>
+            </w:r>
+            <w:proofErr w:type="spellStart"/>
+            <w:r>
+              <w:rPr>
+                <w:lang w:val="nl-NL"/>
+              </w:rPr>
+              <w:t>favorite</w:t>
+            </w:r>
+            <w:proofErr w:type="spellEnd"/>
+            <w:r>
+              <w:rPr>
+                <w:lang w:val="nl-NL"/>
+              </w:rPr>
+              <w:t xml:space="preserve"> schetsen kan </w:t>
             </w:r>
             <w:r>
               <w:rPr>
@@ -2828,7 +2901,21 @@
               <w:rPr>
                 <w:lang w:val="nl-NL"/>
               </w:rPr>
-              <w:t>kan ik opgeslagen tekeningen uit mijn gallerij belijken.</w:t>
+              <w:t xml:space="preserve">kan ik opgeslagen tekeningen uit mijn </w:t>
+            </w:r>
+            <w:proofErr w:type="spellStart"/>
+            <w:r>
+              <w:rPr>
+                <w:lang w:val="nl-NL"/>
+              </w:rPr>
+              <w:t>gallerij</w:t>
+            </w:r>
+            <w:proofErr w:type="spellEnd"/>
+            <w:r>
+              <w:rPr>
+                <w:lang w:val="nl-NL"/>
+              </w:rPr>
+              <w:t xml:space="preserve"> belijken.</w:t>
             </w:r>
           </w:p>
         </w:tc>
@@ -2849,7 +2936,21 @@
               <w:rPr>
                 <w:lang w:val="nl-NL"/>
               </w:rPr>
-              <w:t>zodat ik mijn favorite schetsen terug kan bekijken</w:t>
+              <w:t xml:space="preserve">zodat ik mijn </w:t>
+            </w:r>
+            <w:proofErr w:type="spellStart"/>
+            <w:r>
+              <w:rPr>
+                <w:lang w:val="nl-NL"/>
+              </w:rPr>
+              <w:t>favorite</w:t>
+            </w:r>
+            <w:proofErr w:type="spellEnd"/>
+            <w:r>
+              <w:rPr>
+                <w:lang w:val="nl-NL"/>
+              </w:rPr>
+              <w:t xml:space="preserve"> schetsen terug kan bekijken</w:t>
             </w:r>
             <w:r>
               <w:rPr>
@@ -2930,7 +3031,21 @@
               <w:rPr>
                 <w:lang w:val="nl-NL"/>
               </w:rPr>
-              <w:t>zodat mijn tekening overeen komt met het woord dat de andere deelenemers moeten raden.</w:t>
+              <w:t xml:space="preserve">zodat mijn tekening overeen komt met het woord dat de andere </w:t>
+            </w:r>
+            <w:proofErr w:type="spellStart"/>
+            <w:r>
+              <w:rPr>
+                <w:lang w:val="nl-NL"/>
+              </w:rPr>
+              <w:t>deelenemers</w:t>
+            </w:r>
+            <w:proofErr w:type="spellEnd"/>
+            <w:r>
+              <w:rPr>
+                <w:lang w:val="nl-NL"/>
+              </w:rPr>
+              <w:t xml:space="preserve"> moeten raden.</w:t>
             </w:r>
           </w:p>
         </w:tc>
@@ -2998,7 +3113,21 @@
               <w:rPr>
                 <w:lang w:val="nl-NL"/>
               </w:rPr>
-              <w:t>zodat de andere deelenemers kunnen raden welk woord ik aan het uitbeelden ben.</w:t>
+              <w:t xml:space="preserve">zodat de andere </w:t>
+            </w:r>
+            <w:proofErr w:type="spellStart"/>
+            <w:r>
+              <w:rPr>
+                <w:lang w:val="nl-NL"/>
+              </w:rPr>
+              <w:t>deelenemers</w:t>
+            </w:r>
+            <w:proofErr w:type="spellEnd"/>
+            <w:r>
+              <w:rPr>
+                <w:lang w:val="nl-NL"/>
+              </w:rPr>
+              <w:t xml:space="preserve"> kunnen raden welk woord ik aan het uitbeelden ben.</w:t>
             </w:r>
           </w:p>
         </w:tc>
@@ -3073,7 +3202,21 @@
               <w:rPr>
                 <w:lang w:val="nl-NL"/>
               </w:rPr>
-              <w:t xml:space="preserve"> naar andere deelenemers binnen de lobby.</w:t>
+              <w:t xml:space="preserve"> naar andere </w:t>
+            </w:r>
+            <w:proofErr w:type="spellStart"/>
+            <w:r>
+              <w:rPr>
+                <w:lang w:val="nl-NL"/>
+              </w:rPr>
+              <w:t>deelenemers</w:t>
+            </w:r>
+            <w:proofErr w:type="spellEnd"/>
+            <w:r>
+              <w:rPr>
+                <w:lang w:val="nl-NL"/>
+              </w:rPr>
+              <w:t xml:space="preserve"> binnen de lobby.</w:t>
             </w:r>
           </w:p>
         </w:tc>
@@ -3234,7 +3377,21 @@
               <w:rPr>
                 <w:lang w:val="nl-NL"/>
               </w:rPr>
-              <w:t>ik van alle deelenemers die ook proberen het woord te raden</w:t>
+              <w:t xml:space="preserve">ik van alle </w:t>
+            </w:r>
+            <w:proofErr w:type="spellStart"/>
+            <w:r>
+              <w:rPr>
+                <w:lang w:val="nl-NL"/>
+              </w:rPr>
+              <w:t>deelenemers</w:t>
+            </w:r>
+            <w:proofErr w:type="spellEnd"/>
+            <w:r>
+              <w:rPr>
+                <w:lang w:val="nl-NL"/>
+              </w:rPr>
+              <w:t xml:space="preserve"> die ook proberen het woord te raden</w:t>
             </w:r>
             <w:r>
               <w:rPr>
@@ -3320,7 +3477,21 @@
               <w:rPr>
                 <w:lang w:val="nl-NL"/>
               </w:rPr>
-              <w:t>zonder account ook nog mijn favorite schets kan bewaren.</w:t>
+              <w:t xml:space="preserve">zonder account ook nog mijn </w:t>
+            </w:r>
+            <w:proofErr w:type="spellStart"/>
+            <w:r>
+              <w:rPr>
+                <w:lang w:val="nl-NL"/>
+              </w:rPr>
+              <w:t>favorite</w:t>
+            </w:r>
+            <w:proofErr w:type="spellEnd"/>
+            <w:r>
+              <w:rPr>
+                <w:lang w:val="nl-NL"/>
+              </w:rPr>
+              <w:t xml:space="preserve"> schets kan bewaren.</w:t>
             </w:r>
           </w:p>
         </w:tc>
@@ -3437,11 +3608,19 @@
                 <w:lang w:val="nl-NL"/>
               </w:rPr>
             </w:pPr>
-            <w:r>
-              <w:rPr>
-                <w:lang w:val="nl-NL"/>
-              </w:rPr>
-              <w:t>Should have</w:t>
+            <w:proofErr w:type="spellStart"/>
+            <w:r>
+              <w:rPr>
+                <w:lang w:val="nl-NL"/>
+              </w:rPr>
+              <w:t>Should</w:t>
+            </w:r>
+            <w:proofErr w:type="spellEnd"/>
+            <w:r>
+              <w:rPr>
+                <w:lang w:val="nl-NL"/>
+              </w:rPr>
+              <w:t xml:space="preserve"> have</w:t>
             </w:r>
           </w:p>
         </w:tc>
@@ -3457,11 +3636,19 @@
                 <w:lang w:val="nl-NL"/>
               </w:rPr>
             </w:pPr>
-            <w:r>
-              <w:rPr>
-                <w:lang w:val="nl-NL"/>
-              </w:rPr>
-              <w:t>Could have</w:t>
+            <w:proofErr w:type="spellStart"/>
+            <w:r>
+              <w:rPr>
+                <w:lang w:val="nl-NL"/>
+              </w:rPr>
+              <w:t>Could</w:t>
+            </w:r>
+            <w:proofErr w:type="spellEnd"/>
+            <w:r>
+              <w:rPr>
+                <w:lang w:val="nl-NL"/>
+              </w:rPr>
+              <w:t xml:space="preserve"> have</w:t>
             </w:r>
           </w:p>
         </w:tc>
@@ -3477,6 +3664,7 @@
                 <w:lang w:val="nl-NL"/>
               </w:rPr>
             </w:pPr>
+            <w:proofErr w:type="spellStart"/>
             <w:r>
               <w:rPr>
                 <w:lang w:val="nl-NL"/>
@@ -3493,7 +3681,14 @@
               <w:rPr>
                 <w:lang w:val="nl-NL"/>
               </w:rPr>
-              <w:t>t have</w:t>
+              <w:t>t</w:t>
+            </w:r>
+            <w:proofErr w:type="spellEnd"/>
+            <w:r>
+              <w:rPr>
+                <w:lang w:val="nl-NL"/>
+              </w:rPr>
+              <w:t xml:space="preserve"> have</w:t>
             </w:r>
           </w:p>
         </w:tc>
@@ -3572,7 +3767,21 @@
               <w:rPr>
                 <w:lang w:val="nl-NL"/>
               </w:rPr>
-              <w:t>Als gast kan ik tijdens het maken van een lobby spelregels vastellen.</w:t>
+              <w:t xml:space="preserve">Als gast kan ik tijdens het maken van een lobby spelregels </w:t>
+            </w:r>
+            <w:proofErr w:type="spellStart"/>
+            <w:r>
+              <w:rPr>
+                <w:lang w:val="nl-NL"/>
+              </w:rPr>
+              <w:t>vastellen</w:t>
+            </w:r>
+            <w:proofErr w:type="spellEnd"/>
+            <w:r>
+              <w:rPr>
+                <w:lang w:val="nl-NL"/>
+              </w:rPr>
+              <w:t>.</w:t>
             </w:r>
           </w:p>
         </w:tc>
@@ -3775,7 +3984,35 @@
               <w:rPr>
                 <w:lang w:val="nl-NL"/>
               </w:rPr>
-              <w:t>Als geautoriseerde gebruiker kan ik opgeslagen tekeningen in mijn gallerij bijken.</w:t>
+              <w:t xml:space="preserve">Als geautoriseerde gebruiker kan ik opgeslagen tekeningen in mijn </w:t>
+            </w:r>
+            <w:proofErr w:type="spellStart"/>
+            <w:r>
+              <w:rPr>
+                <w:lang w:val="nl-NL"/>
+              </w:rPr>
+              <w:t>gallerij</w:t>
+            </w:r>
+            <w:proofErr w:type="spellEnd"/>
+            <w:r>
+              <w:rPr>
+                <w:lang w:val="nl-NL"/>
+              </w:rPr>
+              <w:t xml:space="preserve"> </w:t>
+            </w:r>
+            <w:proofErr w:type="spellStart"/>
+            <w:r>
+              <w:rPr>
+                <w:lang w:val="nl-NL"/>
+              </w:rPr>
+              <w:t>bijken</w:t>
+            </w:r>
+            <w:proofErr w:type="spellEnd"/>
+            <w:r>
+              <w:rPr>
+                <w:lang w:val="nl-NL"/>
+              </w:rPr>
+              <w:t>.</w:t>
             </w:r>
           </w:p>
         </w:tc>
@@ -4039,8 +4276,16 @@
               <w:rPr>
                 <w:lang w:val="nl-NL"/>
               </w:rPr>
-              <w:t>Functionele Requirement</w:t>
-            </w:r>
+              <w:t xml:space="preserve">Functionele </w:t>
+            </w:r>
+            <w:proofErr w:type="spellStart"/>
+            <w:r>
+              <w:rPr>
+                <w:lang w:val="nl-NL"/>
+              </w:rPr>
+              <w:t>Requirement</w:t>
+            </w:r>
+            <w:proofErr w:type="spellEnd"/>
           </w:p>
         </w:tc>
       </w:tr>
@@ -4212,12 +4457,14 @@
                 <w:lang w:val="nl-NL"/>
               </w:rPr>
             </w:pPr>
+            <w:proofErr w:type="spellStart"/>
             <w:r>
               <w:rPr>
                 <w:lang w:val="nl-NL"/>
               </w:rPr>
               <w:t>Fucntionaliteit</w:t>
             </w:r>
+            <w:proofErr w:type="spellEnd"/>
           </w:p>
         </w:tc>
       </w:tr>
@@ -4633,8 +4880,16 @@
               <w:rPr>
                 <w:lang w:val="nl-NL"/>
               </w:rPr>
-              <w:t>Het woord word op willekeurige wijze bepaad</w:t>
-            </w:r>
+              <w:t xml:space="preserve">Het woord word op willekeurige wijze </w:t>
+            </w:r>
+            <w:proofErr w:type="spellStart"/>
+            <w:r>
+              <w:rPr>
+                <w:lang w:val="nl-NL"/>
+              </w:rPr>
+              <w:t>bepaad</w:t>
+            </w:r>
+            <w:proofErr w:type="spellEnd"/>
             <w:r>
               <w:rPr>
                 <w:lang w:val="nl-NL"/>
@@ -4817,7 +5072,21 @@
               <w:rPr>
                 <w:lang w:val="nl-NL"/>
               </w:rPr>
-              <w:t>Iedere ronde wordt voor iedere speeler een keer geroteerd. Iedere speler komt dus een keer aan de beurt om te tekenen per ronde.</w:t>
+              <w:t xml:space="preserve">Iedere ronde wordt voor iedere </w:t>
+            </w:r>
+            <w:proofErr w:type="spellStart"/>
+            <w:r>
+              <w:rPr>
+                <w:lang w:val="nl-NL"/>
+              </w:rPr>
+              <w:t>speeler</w:t>
+            </w:r>
+            <w:proofErr w:type="spellEnd"/>
+            <w:r>
+              <w:rPr>
+                <w:lang w:val="nl-NL"/>
+              </w:rPr>
+              <w:t xml:space="preserve"> een keer geroteerd. Iedere speler komt dus een keer aan de beurt om te tekenen per ronde.</w:t>
             </w:r>
           </w:p>
         </w:tc>
@@ -4976,11 +5245,19 @@
               </w:rPr>
               <w:t xml:space="preserve">Alleen </w:t>
             </w:r>
-            <w:r>
-              <w:rPr>
-                <w:lang w:val="nl-NL"/>
-              </w:rPr>
-              <w:t xml:space="preserve">alphabetische </w:t>
+            <w:proofErr w:type="spellStart"/>
+            <w:r>
+              <w:rPr>
+                <w:lang w:val="nl-NL"/>
+              </w:rPr>
+              <w:t>alphabetische</w:t>
+            </w:r>
+            <w:proofErr w:type="spellEnd"/>
+            <w:r>
+              <w:rPr>
+                <w:lang w:val="nl-NL"/>
+              </w:rPr>
+              <w:t xml:space="preserve"> </w:t>
             </w:r>
             <w:r>
               <w:rPr>
@@ -5504,6 +5781,7 @@
                 <w:lang w:val="nl-NL"/>
               </w:rPr>
             </w:pPr>
+            <w:proofErr w:type="spellStart"/>
             <w:r>
               <w:rPr>
                 <w:b w:val="0"/>
@@ -5512,6 +5790,7 @@
               </w:rPr>
               <w:t>Aanamen</w:t>
             </w:r>
+            <w:proofErr w:type="spellEnd"/>
           </w:p>
         </w:tc>
         <w:tc>
@@ -5651,7 +5930,15 @@
               <w:t xml:space="preserve">De applicatie weergeeft </w:t>
             </w:r>
             <w:r>
-              <w:t>een groepscode waar andere deelenemers zich aan toe kunnen voegen</w:t>
+              <w:t xml:space="preserve">een groepscode waar andere </w:t>
+            </w:r>
+            <w:proofErr w:type="spellStart"/>
+            <w:r>
+              <w:t>deelenemers</w:t>
+            </w:r>
+            <w:proofErr w:type="spellEnd"/>
+            <w:r>
+              <w:t xml:space="preserve"> zich aan toe kunnen voegen</w:t>
             </w:r>
             <w:r>
               <w:t>.</w:t>
@@ -6034,6 +6321,7 @@
                 <w:lang w:val="nl-NL"/>
               </w:rPr>
             </w:pPr>
+            <w:proofErr w:type="spellStart"/>
             <w:r>
               <w:rPr>
                 <w:b w:val="0"/>
@@ -6042,6 +6330,7 @@
               </w:rPr>
               <w:t>Aanamen</w:t>
             </w:r>
+            <w:proofErr w:type="spellEnd"/>
           </w:p>
         </w:tc>
         <w:tc>
@@ -6249,7 +6538,21 @@
               <w:rPr>
                 <w:lang w:val="nl-NL"/>
               </w:rPr>
-              <w:t xml:space="preserve"> lobby is vol. De gebruiker zit dan een foutmelding en de use-case wordt ongedaan gemaakt</w:t>
+              <w:t xml:space="preserve"> lobby is vol. De gebruiker zit dan een foutmelding en de </w:t>
+            </w:r>
+            <w:proofErr w:type="spellStart"/>
+            <w:r>
+              <w:rPr>
+                <w:lang w:val="nl-NL"/>
+              </w:rPr>
+              <w:t>use</w:t>
+            </w:r>
+            <w:proofErr w:type="spellEnd"/>
+            <w:r>
+              <w:rPr>
+                <w:lang w:val="nl-NL"/>
+              </w:rPr>
+              <w:t>-case wordt ongedaan gemaakt</w:t>
             </w:r>
             <w:r>
               <w:rPr>
@@ -6558,6 +6861,7 @@
                 <w:lang w:val="nl-NL"/>
               </w:rPr>
             </w:pPr>
+            <w:proofErr w:type="spellStart"/>
             <w:r>
               <w:rPr>
                 <w:b w:val="0"/>
@@ -6566,6 +6870,7 @@
               </w:rPr>
               <w:t>Aanamen</w:t>
             </w:r>
+            <w:proofErr w:type="spellEnd"/>
           </w:p>
         </w:tc>
         <w:tc>
@@ -6636,7 +6941,15 @@
               <w:t xml:space="preserve">De </w:t>
             </w:r>
             <w:r>
-              <w:t>speler configureerd zijn potlood</w:t>
+              <w:t xml:space="preserve">speler </w:t>
+            </w:r>
+            <w:proofErr w:type="spellStart"/>
+            <w:r>
+              <w:t>configureerd</w:t>
+            </w:r>
+            <w:proofErr w:type="spellEnd"/>
+            <w:r>
+              <w:t xml:space="preserve"> zijn potlood</w:t>
             </w:r>
             <w:r>
               <w:t>.</w:t>
@@ -6654,8 +6967,13 @@
             <w:r>
               <w:t xml:space="preserve">De applicatie </w:t>
             </w:r>
-            <w:r>
-              <w:t>applicatie toont de gewijzigde instellingen van het potlood</w:t>
+            <w:proofErr w:type="spellStart"/>
+            <w:r>
+              <w:t>applicatie</w:t>
+            </w:r>
+            <w:proofErr w:type="spellEnd"/>
+            <w:r>
+              <w:t xml:space="preserve"> toont de gewijzigde instellingen van het potlood</w:t>
             </w:r>
             <w:r>
               <w:t>.</w:t>
@@ -6690,7 +7008,15 @@
               <w:t xml:space="preserve">De applicatie </w:t>
             </w:r>
             <w:r>
-              <w:t>tekent een lijn met de instellingen van het potloot op het scherm van alle deelnemers binnen de lobby</w:t>
+              <w:t xml:space="preserve">tekent een lijn met de instellingen van het </w:t>
+            </w:r>
+            <w:proofErr w:type="spellStart"/>
+            <w:r>
+              <w:t>potloot</w:t>
+            </w:r>
+            <w:proofErr w:type="spellEnd"/>
+            <w:r>
+              <w:t xml:space="preserve"> op het scherm van alle deelnemers binnen de lobby</w:t>
             </w:r>
             <w:r>
               <w:t>.</w:t>
@@ -6706,7 +7032,15 @@
               <w:cnfStyle w:val="000000000000" w:firstRow="0" w:lastRow="0" w:firstColumn="0" w:lastColumn="0" w:oddVBand="0" w:evenVBand="0" w:oddHBand="0" w:evenHBand="0" w:firstRowFirstColumn="0" w:firstRowLastColumn="0" w:lastRowFirstColumn="0" w:lastRowLastColumn="0"/>
             </w:pPr>
             <w:r>
-              <w:t>Herhaal stop 1 t/m 4 todat de beurt aan iemand anders is om te tekenen.</w:t>
+              <w:t xml:space="preserve">Herhaal stop 1 t/m 4 </w:t>
+            </w:r>
+            <w:proofErr w:type="spellStart"/>
+            <w:r>
+              <w:t>todat</w:t>
+            </w:r>
+            <w:proofErr w:type="spellEnd"/>
+            <w:r>
+              <w:t xml:space="preserve"> de beurt aan iemand anders is om te tekenen.</w:t>
             </w:r>
           </w:p>
         </w:tc>
@@ -7044,6 +7378,7 @@
                 <w:lang w:val="nl-NL"/>
               </w:rPr>
             </w:pPr>
+            <w:proofErr w:type="spellStart"/>
             <w:r>
               <w:rPr>
                 <w:b w:val="0"/>
@@ -7052,6 +7387,7 @@
               </w:rPr>
               <w:t>Aanamen</w:t>
             </w:r>
+            <w:proofErr w:type="spellEnd"/>
           </w:p>
         </w:tc>
         <w:tc>
@@ -7262,7 +7598,21 @@
               <w:rPr>
                 <w:lang w:val="nl-NL"/>
               </w:rPr>
-              <w:t xml:space="preserve"> Vorvolgstappen worden niet uitgevoerd.</w:t>
+              <w:t xml:space="preserve"> </w:t>
+            </w:r>
+            <w:proofErr w:type="spellStart"/>
+            <w:r>
+              <w:rPr>
+                <w:lang w:val="nl-NL"/>
+              </w:rPr>
+              <w:t>Vorvolgstappen</w:t>
+            </w:r>
+            <w:proofErr w:type="spellEnd"/>
+            <w:r>
+              <w:rPr>
+                <w:lang w:val="nl-NL"/>
+              </w:rPr>
+              <w:t xml:space="preserve"> worden niet uitgevoerd.</w:t>
             </w:r>
           </w:p>
         </w:tc>
@@ -7532,6 +7882,7 @@
                 <w:lang w:val="nl-NL"/>
               </w:rPr>
             </w:pPr>
+            <w:proofErr w:type="spellStart"/>
             <w:r>
               <w:rPr>
                 <w:b w:val="0"/>
@@ -7540,6 +7891,7 @@
               </w:rPr>
               <w:t>Aanamen</w:t>
             </w:r>
+            <w:proofErr w:type="spellEnd"/>
           </w:p>
         </w:tc>
         <w:tc>
@@ -7819,7 +8171,21 @@
         <w:rPr>
           <w:lang w:val="nl-NL"/>
         </w:rPr>
-        <w:t xml:space="preserve">Deze wireframe weergeeft een schematische weergave van hoe de applicatie er uit zou kunnen zien. Wat hierbij belangrijk is, </w:t>
+        <w:t xml:space="preserve">Deze </w:t>
+      </w:r>
+      <w:proofErr w:type="spellStart"/>
+      <w:r>
+        <w:rPr>
+          <w:lang w:val="nl-NL"/>
+        </w:rPr>
+        <w:t>wireframe</w:t>
+      </w:r>
+      <w:proofErr w:type="spellEnd"/>
+      <w:r>
+        <w:rPr>
+          <w:lang w:val="nl-NL"/>
+        </w:rPr>
+        <w:t xml:space="preserve"> weergeeft een schematische weergave van hoe de applicatie er uit zou kunnen zien. Wat hierbij belangrijk is, </w:t>
       </w:r>
       <w:r>
         <w:rPr>
@@ -8056,10 +8422,10 @@
         <w:tblLook w:val="04A0" w:firstRow="1" w:lastRow="0" w:firstColumn="1" w:lastColumn="0" w:noHBand="0" w:noVBand="1"/>
       </w:tblPr>
       <w:tblGrid>
-        <w:gridCol w:w="1899"/>
-        <w:gridCol w:w="2626"/>
-        <w:gridCol w:w="2534"/>
-        <w:gridCol w:w="2291"/>
+        <w:gridCol w:w="1705"/>
+        <w:gridCol w:w="1530"/>
+        <w:gridCol w:w="2970"/>
+        <w:gridCol w:w="3145"/>
       </w:tblGrid>
       <w:tr>
         <w:trPr>
@@ -8069,7 +8435,7 @@
         <w:tc>
           <w:tcPr>
             <w:cnfStyle w:val="001000000000" w:firstRow="0" w:lastRow="0" w:firstColumn="1" w:lastColumn="0" w:oddVBand="0" w:evenVBand="0" w:oddHBand="0" w:evenHBand="0" w:firstRowFirstColumn="0" w:firstRowLastColumn="0" w:lastRowFirstColumn="0" w:lastRowLastColumn="0"/>
-            <w:tcW w:w="1899" w:type="dxa"/>
+            <w:tcW w:w="1705" w:type="dxa"/>
           </w:tcPr>
           <w:p>
             <w:pPr>
@@ -8088,7 +8454,7 @@
         </w:tc>
         <w:tc>
           <w:tcPr>
-            <w:tcW w:w="2626" w:type="dxa"/>
+            <w:tcW w:w="1530" w:type="dxa"/>
           </w:tcPr>
           <w:p>
             <w:pPr>
@@ -8098,17 +8464,25 @@
                 <w:lang w:val="nl-NL"/>
               </w:rPr>
             </w:pPr>
-            <w:r>
-              <w:rPr>
-                <w:lang w:val="nl-NL"/>
-              </w:rPr>
-              <w:t>Use Case</w:t>
-            </w:r>
-          </w:p>
-        </w:tc>
-        <w:tc>
-          <w:tcPr>
-            <w:tcW w:w="2534" w:type="dxa"/>
+            <w:proofErr w:type="spellStart"/>
+            <w:r>
+              <w:rPr>
+                <w:lang w:val="nl-NL"/>
+              </w:rPr>
+              <w:t>Use</w:t>
+            </w:r>
+            <w:proofErr w:type="spellEnd"/>
+            <w:r>
+              <w:rPr>
+                <w:lang w:val="nl-NL"/>
+              </w:rPr>
+              <w:t xml:space="preserve"> Case</w:t>
+            </w:r>
+          </w:p>
+        </w:tc>
+        <w:tc>
+          <w:tcPr>
+            <w:tcW w:w="2970" w:type="dxa"/>
           </w:tcPr>
           <w:p>
             <w:pPr>
@@ -8128,7 +8502,7 @@
         </w:tc>
         <w:tc>
           <w:tcPr>
-            <w:tcW w:w="2291" w:type="dxa"/>
+            <w:tcW w:w="3145" w:type="dxa"/>
           </w:tcPr>
           <w:p>
             <w:pPr>
@@ -8155,7 +8529,7 @@
         <w:tc>
           <w:tcPr>
             <w:cnfStyle w:val="001000000000" w:firstRow="0" w:lastRow="0" w:firstColumn="1" w:lastColumn="0" w:oddVBand="0" w:evenVBand="0" w:oddHBand="0" w:evenHBand="0" w:firstRowFirstColumn="0" w:firstRowLastColumn="0" w:lastRowFirstColumn="0" w:lastRowLastColumn="0"/>
-            <w:tcW w:w="1899" w:type="dxa"/>
+            <w:tcW w:w="1705" w:type="dxa"/>
           </w:tcPr>
           <w:p>
             <w:pPr>
@@ -8179,7 +8553,7 @@
         </w:tc>
         <w:tc>
           <w:tcPr>
-            <w:tcW w:w="2626" w:type="dxa"/>
+            <w:tcW w:w="1530" w:type="dxa"/>
           </w:tcPr>
           <w:p>
             <w:pPr>
@@ -8200,22 +8574,55 @@
         </w:tc>
         <w:tc>
           <w:tcPr>
-            <w:tcW w:w="2534" w:type="dxa"/>
+            <w:tcW w:w="2970" w:type="dxa"/>
           </w:tcPr>
           <w:p>
             <w:pPr>
               <w:spacing w:before="0"/>
               <w:ind w:left="0"/>
               <w:cnfStyle w:val="000000100000" w:firstRow="0" w:lastRow="0" w:firstColumn="0" w:lastColumn="0" w:oddVBand="0" w:evenVBand="0" w:oddHBand="1" w:evenHBand="0" w:firstRowFirstColumn="0" w:firstRowLastColumn="0" w:lastRowFirstColumn="0" w:lastRowLastColumn="0"/>
-              <w:rPr>
-                <w:lang w:val="nl-NL"/>
-              </w:rPr>
-            </w:pPr>
-          </w:p>
-        </w:tc>
-        <w:tc>
-          <w:tcPr>
-            <w:tcW w:w="2291" w:type="dxa"/>
+            </w:pPr>
+            <w:r>
+              <w:t>{</w:t>
+            </w:r>
+            <w:r>
+              <w:t>channel: “</w:t>
+            </w:r>
+            <w:proofErr w:type="spellStart"/>
+            <w:r>
+              <w:t>abc</w:t>
+            </w:r>
+            <w:proofErr w:type="spellEnd"/>
+            <w:r>
+              <w:t xml:space="preserve">”, </w:t>
+            </w:r>
+            <w:proofErr w:type="spellStart"/>
+            <w:r>
+              <w:t>userId</w:t>
+            </w:r>
+            <w:proofErr w:type="spellEnd"/>
+            <w:r>
+              <w:t>: “123-456”</w:t>
+            </w:r>
+            <w:r>
+              <w:t>, mode=”</w:t>
+            </w:r>
+            <w:proofErr w:type="spellStart"/>
+            <w:r>
+              <w:t>freedraw</w:t>
+            </w:r>
+            <w:proofErr w:type="spellEnd"/>
+            <w:r>
+              <w:t>”</w:t>
+            </w:r>
+            <w:r>
+              <w:t>}</w:t>
+            </w:r>
+          </w:p>
+        </w:tc>
+        <w:tc>
+          <w:tcPr>
+            <w:tcW w:w="3145" w:type="dxa"/>
           </w:tcPr>
           <w:p>
             <w:pPr>
@@ -8226,6 +8633,12 @@
                 <w:lang w:val="nl-NL"/>
               </w:rPr>
             </w:pPr>
+            <w:r>
+              <w:rPr>
+                <w:lang w:val="nl-NL"/>
+              </w:rPr>
+              <w:t>Gebruiker ziet zijn naam in de lijst van deelnemers</w:t>
+            </w:r>
           </w:p>
         </w:tc>
       </w:tr>
@@ -8236,7 +8649,7 @@
         <w:tc>
           <w:tcPr>
             <w:cnfStyle w:val="001000000000" w:firstRow="0" w:lastRow="0" w:firstColumn="1" w:lastColumn="0" w:oddVBand="0" w:evenVBand="0" w:oddHBand="0" w:evenHBand="0" w:firstRowFirstColumn="0" w:firstRowLastColumn="0" w:lastRowFirstColumn="0" w:lastRowLastColumn="0"/>
-            <w:tcW w:w="1899" w:type="dxa"/>
+            <w:tcW w:w="1705" w:type="dxa"/>
           </w:tcPr>
           <w:p>
             <w:pPr>
@@ -8268,7 +8681,7 @@
         </w:tc>
         <w:tc>
           <w:tcPr>
-            <w:tcW w:w="2626" w:type="dxa"/>
+            <w:tcW w:w="1530" w:type="dxa"/>
           </w:tcPr>
           <w:p>
             <w:pPr>
@@ -8289,22 +8702,44 @@
         </w:tc>
         <w:tc>
           <w:tcPr>
-            <w:tcW w:w="2534" w:type="dxa"/>
+            <w:tcW w:w="2970" w:type="dxa"/>
           </w:tcPr>
           <w:p>
             <w:pPr>
               <w:spacing w:before="0"/>
               <w:ind w:left="0"/>
               <w:cnfStyle w:val="000000000000" w:firstRow="0" w:lastRow="0" w:firstColumn="0" w:lastColumn="0" w:oddVBand="0" w:evenVBand="0" w:oddHBand="0" w:evenHBand="0" w:firstRowFirstColumn="0" w:firstRowLastColumn="0" w:lastRowFirstColumn="0" w:lastRowLastColumn="0"/>
-              <w:rPr>
-                <w:lang w:val="nl-NL"/>
-              </w:rPr>
-            </w:pPr>
-          </w:p>
-        </w:tc>
-        <w:tc>
-          <w:tcPr>
-            <w:tcW w:w="2291" w:type="dxa"/>
+            </w:pPr>
+            <w:r>
+              <w:t>{channel: “</w:t>
+            </w:r>
+            <w:proofErr w:type="spellStart"/>
+            <w:r>
+              <w:t>abc</w:t>
+            </w:r>
+            <w:proofErr w:type="spellEnd"/>
+            <w:r>
+              <w:t xml:space="preserve">”, </w:t>
+            </w:r>
+            <w:proofErr w:type="spellStart"/>
+            <w:r>
+              <w:t>userId</w:t>
+            </w:r>
+            <w:proofErr w:type="spellEnd"/>
+            <w:r>
+              <w:t xml:space="preserve">: “123-456”, </w:t>
+            </w:r>
+            <w:r>
+              <w:t>mode=”null”</w:t>
+            </w:r>
+            <w:r>
+              <w:t>}</w:t>
+            </w:r>
+          </w:p>
+        </w:tc>
+        <w:tc>
+          <w:tcPr>
+            <w:tcW w:w="3145" w:type="dxa"/>
           </w:tcPr>
           <w:p>
             <w:pPr>
@@ -8315,6 +8750,18 @@
                 <w:lang w:val="nl-NL"/>
               </w:rPr>
             </w:pPr>
+            <w:r>
+              <w:rPr>
+                <w:lang w:val="nl-NL"/>
+              </w:rPr>
+              <w:t xml:space="preserve">Gebruiker ziet zijn naam in </w:t>
+            </w:r>
+            <w:r>
+              <w:rPr>
+                <w:lang w:val="nl-NL"/>
+              </w:rPr>
+              <w:t>de lijst van deelnemers</w:t>
+            </w:r>
           </w:p>
         </w:tc>
       </w:tr>
@@ -8326,7 +8773,7 @@
         <w:tc>
           <w:tcPr>
             <w:cnfStyle w:val="001000000000" w:firstRow="0" w:lastRow="0" w:firstColumn="1" w:lastColumn="0" w:oddVBand="0" w:evenVBand="0" w:oddHBand="0" w:evenHBand="0" w:firstRowFirstColumn="0" w:firstRowLastColumn="0" w:lastRowFirstColumn="0" w:lastRowLastColumn="0"/>
-            <w:tcW w:w="1899" w:type="dxa"/>
+            <w:tcW w:w="1705" w:type="dxa"/>
           </w:tcPr>
           <w:p>
             <w:pPr>
@@ -8350,7 +8797,7 @@
         </w:tc>
         <w:tc>
           <w:tcPr>
-            <w:tcW w:w="2626" w:type="dxa"/>
+            <w:tcW w:w="1530" w:type="dxa"/>
           </w:tcPr>
           <w:p>
             <w:pPr>
@@ -8371,7 +8818,7 @@
         </w:tc>
         <w:tc>
           <w:tcPr>
-            <w:tcW w:w="2534" w:type="dxa"/>
+            <w:tcW w:w="2970" w:type="dxa"/>
           </w:tcPr>
           <w:p>
             <w:pPr>
@@ -8382,11 +8829,67 @@
                 <w:lang w:val="nl-NL"/>
               </w:rPr>
             </w:pPr>
-          </w:p>
-        </w:tc>
-        <w:tc>
-          <w:tcPr>
-            <w:tcW w:w="2291" w:type="dxa"/>
+            <w:r>
+              <w:rPr>
+                <w:lang w:val="nl-NL"/>
+              </w:rPr>
+              <w:t>{</w:t>
+            </w:r>
+            <w:proofErr w:type="spellStart"/>
+            <w:r>
+              <w:rPr>
+                <w:lang w:val="nl-NL"/>
+              </w:rPr>
+              <w:t>channel</w:t>
+            </w:r>
+            <w:proofErr w:type="spellEnd"/>
+            <w:r>
+              <w:rPr>
+                <w:lang w:val="nl-NL"/>
+              </w:rPr>
+              <w:t>: “abc”</w:t>
+            </w:r>
+            <w:r>
+              <w:rPr>
+                <w:lang w:val="nl-NL"/>
+              </w:rPr>
+              <w:t>,</w:t>
+            </w:r>
+            <w:r>
+              <w:rPr>
+                <w:lang w:val="nl-NL"/>
+              </w:rPr>
+              <w:t xml:space="preserve"> userId:”</w:t>
+            </w:r>
+            <w:r>
+              <w:rPr>
+                <w:lang w:val="nl-NL"/>
+              </w:rPr>
+              <w:t>456</w:t>
+            </w:r>
+            <w:r>
+              <w:rPr>
+                <w:lang w:val="nl-NL"/>
+              </w:rPr>
+              <w:t>-</w:t>
+            </w:r>
+            <w:r>
+              <w:rPr>
+                <w:lang w:val="nl-NL"/>
+              </w:rPr>
+              <w:t>789</w:t>
+            </w:r>
+            <w:r>
+              <w:rPr>
+                <w:lang w:val="nl-NL"/>
+              </w:rPr>
+              <w:t>”}</w:t>
+            </w:r>
+          </w:p>
+        </w:tc>
+        <w:tc>
+          <w:tcPr>
+            <w:tcW w:w="3145" w:type="dxa"/>
           </w:tcPr>
           <w:p>
             <w:pPr>
@@ -8397,6 +8900,12 @@
                 <w:lang w:val="nl-NL"/>
               </w:rPr>
             </w:pPr>
+            <w:r>
+              <w:rPr>
+                <w:lang w:val="nl-NL"/>
+              </w:rPr>
+              <w:t>De gebruiker ziet zichzelf en de lijst van de andere spelers in de lijst</w:t>
+            </w:r>
           </w:p>
         </w:tc>
       </w:tr>
@@ -8407,7 +8916,7 @@
         <w:tc>
           <w:tcPr>
             <w:cnfStyle w:val="001000000000" w:firstRow="0" w:lastRow="0" w:firstColumn="1" w:lastColumn="0" w:oddVBand="0" w:evenVBand="0" w:oddHBand="0" w:evenHBand="0" w:firstRowFirstColumn="0" w:firstRowLastColumn="0" w:lastRowFirstColumn="0" w:lastRowLastColumn="0"/>
-            <w:tcW w:w="1899" w:type="dxa"/>
+            <w:tcW w:w="1705" w:type="dxa"/>
           </w:tcPr>
           <w:p>
             <w:pPr>
@@ -8431,7 +8940,7 @@
         </w:tc>
         <w:tc>
           <w:tcPr>
-            <w:tcW w:w="2626" w:type="dxa"/>
+            <w:tcW w:w="1530" w:type="dxa"/>
           </w:tcPr>
           <w:p>
             <w:pPr>
@@ -8452,7 +8961,7 @@
         </w:tc>
         <w:tc>
           <w:tcPr>
-            <w:tcW w:w="2534" w:type="dxa"/>
+            <w:tcW w:w="2970" w:type="dxa"/>
           </w:tcPr>
           <w:p>
             <w:pPr>
@@ -8463,11 +8972,43 @@
                 <w:lang w:val="nl-NL"/>
               </w:rPr>
             </w:pPr>
-          </w:p>
-        </w:tc>
-        <w:tc>
-          <w:tcPr>
-            <w:tcW w:w="2291" w:type="dxa"/>
+            <w:r>
+              <w:rPr>
+                <w:lang w:val="nl-NL"/>
+              </w:rPr>
+              <w:t>{</w:t>
+            </w:r>
+            <w:proofErr w:type="spellStart"/>
+            <w:r>
+              <w:rPr>
+                <w:lang w:val="nl-NL"/>
+              </w:rPr>
+              <w:t>channel</w:t>
+            </w:r>
+            <w:proofErr w:type="spellEnd"/>
+            <w:r>
+              <w:rPr>
+                <w:lang w:val="nl-NL"/>
+              </w:rPr>
+              <w:t>: “abc”</w:t>
+            </w:r>
+            <w:r>
+              <w:rPr>
+                <w:lang w:val="nl-NL"/>
+              </w:rPr>
+              <w:t>, userId:”456-789”</w:t>
+            </w:r>
+            <w:r>
+              <w:rPr>
+                <w:lang w:val="nl-NL"/>
+              </w:rPr>
+              <w:t>}</w:t>
+            </w:r>
+          </w:p>
+        </w:tc>
+        <w:tc>
+          <w:tcPr>
+            <w:tcW w:w="3145" w:type="dxa"/>
           </w:tcPr>
           <w:p>
             <w:pPr>
@@ -8478,6 +9019,18 @@
                 <w:lang w:val="nl-NL"/>
               </w:rPr>
             </w:pPr>
+            <w:r>
+              <w:rPr>
+                <w:lang w:val="nl-NL"/>
+              </w:rPr>
+              <w:t xml:space="preserve">Foutmeldingen dat </w:t>
+            </w:r>
+            <w:r>
+              <w:rPr>
+                <w:lang w:val="nl-NL"/>
+              </w:rPr>
+              <w:t>er teveel spelers in de dezelfde room deelnemen.</w:t>
+            </w:r>
           </w:p>
         </w:tc>
       </w:tr>
@@ -8489,7 +9042,7 @@
         <w:tc>
           <w:tcPr>
             <w:cnfStyle w:val="001000000000" w:firstRow="0" w:lastRow="0" w:firstColumn="1" w:lastColumn="0" w:oddVBand="0" w:evenVBand="0" w:oddHBand="0" w:evenHBand="0" w:firstRowFirstColumn="0" w:firstRowLastColumn="0" w:lastRowFirstColumn="0" w:lastRowLastColumn="0"/>
-            <w:tcW w:w="1899" w:type="dxa"/>
+            <w:tcW w:w="1705" w:type="dxa"/>
           </w:tcPr>
           <w:p>
             <w:pPr>
@@ -8521,7 +9074,7 @@
         </w:tc>
         <w:tc>
           <w:tcPr>
-            <w:tcW w:w="2626" w:type="dxa"/>
+            <w:tcW w:w="1530" w:type="dxa"/>
           </w:tcPr>
           <w:p>
             <w:pPr>
@@ -8536,7 +9089,7 @@
         </w:tc>
         <w:tc>
           <w:tcPr>
-            <w:tcW w:w="2534" w:type="dxa"/>
+            <w:tcW w:w="2970" w:type="dxa"/>
           </w:tcPr>
           <w:p>
             <w:pPr>
@@ -8544,11 +9097,28 @@
               <w:ind w:left="0"/>
               <w:cnfStyle w:val="000000100000" w:firstRow="0" w:lastRow="0" w:firstColumn="0" w:lastColumn="0" w:oddVBand="0" w:evenVBand="0" w:oddHBand="1" w:evenHBand="0" w:firstRowFirstColumn="0" w:firstRowLastColumn="0" w:lastRowFirstColumn="0" w:lastRowLastColumn="0"/>
             </w:pPr>
-          </w:p>
-        </w:tc>
-        <w:tc>
-          <w:tcPr>
-            <w:tcW w:w="2291" w:type="dxa"/>
+            <w:r>
+              <w:t>{</w:t>
+            </w:r>
+            <w:proofErr w:type="spellStart"/>
+            <w:r>
+              <w:t>color:“red</w:t>
+            </w:r>
+            <w:proofErr w:type="spellEnd"/>
+            <w:r>
+              <w:t xml:space="preserve">”, </w:t>
+            </w:r>
+            <w:r>
+              <w:t>points: {“12”, “35”, “25” ,”35”}</w:t>
+            </w:r>
+            <w:r>
+              <w:t>}</w:t>
+            </w:r>
+          </w:p>
+        </w:tc>
+        <w:tc>
+          <w:tcPr>
+            <w:tcW w:w="3145" w:type="dxa"/>
           </w:tcPr>
           <w:p>
             <w:pPr>
@@ -8559,6 +9129,26 @@
                 <w:lang w:val="nl-NL"/>
               </w:rPr>
             </w:pPr>
+            <w:r>
+              <w:rPr>
+                <w:lang w:val="nl-NL"/>
+              </w:rPr>
+              <w:t xml:space="preserve">De spelers zien dat er een streep naar rechts is </w:t>
+            </w:r>
+            <w:proofErr w:type="spellStart"/>
+            <w:r>
+              <w:rPr>
+                <w:lang w:val="nl-NL"/>
+              </w:rPr>
+              <w:t>gestrokken</w:t>
+            </w:r>
+            <w:proofErr w:type="spellEnd"/>
+            <w:r>
+              <w:rPr>
+                <w:lang w:val="nl-NL"/>
+              </w:rPr>
+              <w:t>.</w:t>
+            </w:r>
           </w:p>
         </w:tc>
       </w:tr>
@@ -8569,7 +9159,7 @@
         <w:tc>
           <w:tcPr>
             <w:cnfStyle w:val="001000000000" w:firstRow="0" w:lastRow="0" w:firstColumn="1" w:lastColumn="0" w:oddVBand="0" w:evenVBand="0" w:oddHBand="0" w:evenHBand="0" w:firstRowFirstColumn="0" w:firstRowLastColumn="0" w:lastRowFirstColumn="0" w:lastRowLastColumn="0"/>
-            <w:tcW w:w="1899" w:type="dxa"/>
+            <w:tcW w:w="1705" w:type="dxa"/>
           </w:tcPr>
           <w:p>
             <w:pPr>
@@ -8593,7 +9183,7 @@
         </w:tc>
         <w:tc>
           <w:tcPr>
-            <w:tcW w:w="2626" w:type="dxa"/>
+            <w:tcW w:w="1530" w:type="dxa"/>
           </w:tcPr>
           <w:p>
             <w:pPr>
@@ -8614,7 +9204,7 @@
         </w:tc>
         <w:tc>
           <w:tcPr>
-            <w:tcW w:w="2534" w:type="dxa"/>
+            <w:tcW w:w="2970" w:type="dxa"/>
           </w:tcPr>
           <w:p>
             <w:pPr>
@@ -8625,11 +9215,59 @@
                 <w:lang w:val="nl-NL"/>
               </w:rPr>
             </w:pPr>
-          </w:p>
-        </w:tc>
-        <w:tc>
-          <w:tcPr>
-            <w:tcW w:w="2291" w:type="dxa"/>
+            <w:r>
+              <w:rPr>
+                <w:lang w:val="nl-NL"/>
+              </w:rPr>
+              <w:t>{</w:t>
+            </w:r>
+            <w:proofErr w:type="spellStart"/>
+            <w:r>
+              <w:rPr>
+                <w:lang w:val="nl-NL"/>
+              </w:rPr>
+              <w:t>guess</w:t>
+            </w:r>
+            <w:proofErr w:type="spellEnd"/>
+            <w:r>
+              <w:rPr>
+                <w:lang w:val="nl-NL"/>
+              </w:rPr>
+              <w:t>:“</w:t>
+            </w:r>
+            <w:proofErr w:type="spellStart"/>
+            <w:r>
+              <w:rPr>
+                <w:lang w:val="nl-NL"/>
+              </w:rPr>
+              <w:t>CorrectWordt</w:t>
+            </w:r>
+            <w:proofErr w:type="spellEnd"/>
+            <w:r>
+              <w:rPr>
+                <w:lang w:val="nl-NL"/>
+              </w:rPr>
+              <w:t xml:space="preserve">”, </w:t>
+            </w:r>
+            <w:proofErr w:type="spellStart"/>
+            <w:r>
+              <w:rPr>
+                <w:lang w:val="nl-NL"/>
+              </w:rPr>
+              <w:t>userId</w:t>
+            </w:r>
+            <w:proofErr w:type="spellEnd"/>
+            <w:r>
+              <w:rPr>
+                <w:lang w:val="nl-NL"/>
+              </w:rPr>
+              <w:t>: “123-456”}</w:t>
+            </w:r>
+          </w:p>
+        </w:tc>
+        <w:tc>
+          <w:tcPr>
+            <w:tcW w:w="3145" w:type="dxa"/>
           </w:tcPr>
           <w:p>
             <w:pPr>
@@ -8640,6 +9278,18 @@
                 <w:lang w:val="nl-NL"/>
               </w:rPr>
             </w:pPr>
+            <w:r>
+              <w:rPr>
+                <w:lang w:val="nl-NL"/>
+              </w:rPr>
+              <w:t>De speler</w:t>
+            </w:r>
+            <w:r>
+              <w:rPr>
+                <w:lang w:val="nl-NL"/>
+              </w:rPr>
+              <w:t xml:space="preserve"> ziet dat hij het woord goed heeft geraden</w:t>
+            </w:r>
           </w:p>
         </w:tc>
       </w:tr>
@@ -8651,7 +9301,7 @@
         <w:tc>
           <w:tcPr>
             <w:cnfStyle w:val="001000000000" w:firstRow="0" w:lastRow="0" w:firstColumn="1" w:lastColumn="0" w:oddVBand="0" w:evenVBand="0" w:oddHBand="0" w:evenHBand="0" w:firstRowFirstColumn="0" w:firstRowLastColumn="0" w:lastRowFirstColumn="0" w:lastRowLastColumn="0"/>
-            <w:tcW w:w="1899" w:type="dxa"/>
+            <w:tcW w:w="1705" w:type="dxa"/>
           </w:tcPr>
           <w:p>
             <w:pPr>
@@ -8683,7 +9333,7 @@
         </w:tc>
         <w:tc>
           <w:tcPr>
-            <w:tcW w:w="2626" w:type="dxa"/>
+            <w:tcW w:w="1530" w:type="dxa"/>
           </w:tcPr>
           <w:p>
             <w:pPr>
@@ -8710,7 +9360,7 @@
         </w:tc>
         <w:tc>
           <w:tcPr>
-            <w:tcW w:w="2534" w:type="dxa"/>
+            <w:tcW w:w="2970" w:type="dxa"/>
           </w:tcPr>
           <w:p>
             <w:pPr>
@@ -8721,11 +9371,59 @@
                 <w:lang w:val="nl-NL"/>
               </w:rPr>
             </w:pPr>
-          </w:p>
-        </w:tc>
-        <w:tc>
-          <w:tcPr>
-            <w:tcW w:w="2291" w:type="dxa"/>
+            <w:r>
+              <w:rPr>
+                <w:lang w:val="nl-NL"/>
+              </w:rPr>
+              <w:t>{</w:t>
+            </w:r>
+            <w:proofErr w:type="spellStart"/>
+            <w:r>
+              <w:rPr>
+                <w:lang w:val="nl-NL"/>
+              </w:rPr>
+              <w:t>guess</w:t>
+            </w:r>
+            <w:proofErr w:type="spellEnd"/>
+            <w:r>
+              <w:rPr>
+                <w:lang w:val="nl-NL"/>
+              </w:rPr>
+              <w:t>:”</w:t>
+            </w:r>
+            <w:proofErr w:type="spellStart"/>
+            <w:r>
+              <w:rPr>
+                <w:lang w:val="nl-NL"/>
+              </w:rPr>
+              <w:t>WrongWord</w:t>
+            </w:r>
+            <w:proofErr w:type="spellEnd"/>
+            <w:r>
+              <w:rPr>
+                <w:lang w:val="nl-NL"/>
+              </w:rPr>
+              <w:t xml:space="preserve">”, </w:t>
+            </w:r>
+            <w:proofErr w:type="spellStart"/>
+            <w:r>
+              <w:rPr>
+                <w:lang w:val="nl-NL"/>
+              </w:rPr>
+              <w:t>userId</w:t>
+            </w:r>
+            <w:proofErr w:type="spellEnd"/>
+            <w:r>
+              <w:rPr>
+                <w:lang w:val="nl-NL"/>
+              </w:rPr>
+              <w:t>: “123-456”}</w:t>
+            </w:r>
+          </w:p>
+        </w:tc>
+        <w:tc>
+          <w:tcPr>
+            <w:tcW w:w="3145" w:type="dxa"/>
           </w:tcPr>
           <w:p>
             <w:pPr>
@@ -8736,6 +9434,18 @@
                 <w:lang w:val="nl-NL"/>
               </w:rPr>
             </w:pPr>
+            <w:r>
+              <w:rPr>
+                <w:lang w:val="nl-NL"/>
+              </w:rPr>
+              <w:t>De speler</w:t>
+            </w:r>
+            <w:r>
+              <w:rPr>
+                <w:lang w:val="nl-NL"/>
+              </w:rPr>
+              <w:t xml:space="preserve"> ziet dat hij het woord onjuist heeft geraden.</w:t>
+            </w:r>
           </w:p>
         </w:tc>
       </w:tr>
@@ -8746,7 +9456,7 @@
         <w:tc>
           <w:tcPr>
             <w:cnfStyle w:val="001000000000" w:firstRow="0" w:lastRow="0" w:firstColumn="1" w:lastColumn="0" w:oddVBand="0" w:evenVBand="0" w:oddHBand="0" w:evenHBand="0" w:firstRowFirstColumn="0" w:firstRowLastColumn="0" w:lastRowFirstColumn="0" w:lastRowLastColumn="0"/>
-            <w:tcW w:w="1899" w:type="dxa"/>
+            <w:tcW w:w="1705" w:type="dxa"/>
           </w:tcPr>
           <w:p>
             <w:pPr>
@@ -8778,7 +9488,7 @@
         </w:tc>
         <w:tc>
           <w:tcPr>
-            <w:tcW w:w="2626" w:type="dxa"/>
+            <w:tcW w:w="1530" w:type="dxa"/>
           </w:tcPr>
           <w:p>
             <w:pPr>
@@ -8805,7 +9515,7 @@
         </w:tc>
         <w:tc>
           <w:tcPr>
-            <w:tcW w:w="2534" w:type="dxa"/>
+            <w:tcW w:w="2970" w:type="dxa"/>
           </w:tcPr>
           <w:p>
             <w:pPr>
@@ -8816,11 +9526,59 @@
                 <w:lang w:val="nl-NL"/>
               </w:rPr>
             </w:pPr>
-          </w:p>
-        </w:tc>
-        <w:tc>
-          <w:tcPr>
-            <w:tcW w:w="2291" w:type="dxa"/>
+            <w:r>
+              <w:rPr>
+                <w:lang w:val="nl-NL"/>
+              </w:rPr>
+              <w:t>{</w:t>
+            </w:r>
+            <w:proofErr w:type="spellStart"/>
+            <w:r>
+              <w:rPr>
+                <w:lang w:val="nl-NL"/>
+              </w:rPr>
+              <w:t>guess</w:t>
+            </w:r>
+            <w:proofErr w:type="spellEnd"/>
+            <w:r>
+              <w:rPr>
+                <w:lang w:val="nl-NL"/>
+              </w:rPr>
+              <w:t>:”</w:t>
+            </w:r>
+            <w:proofErr w:type="spellStart"/>
+            <w:r>
+              <w:rPr>
+                <w:lang w:val="nl-NL"/>
+              </w:rPr>
+              <w:t>WrongWord</w:t>
+            </w:r>
+            <w:proofErr w:type="spellEnd"/>
+            <w:r>
+              <w:rPr>
+                <w:lang w:val="nl-NL"/>
+              </w:rPr>
+              <w:t xml:space="preserve">”, </w:t>
+            </w:r>
+            <w:proofErr w:type="spellStart"/>
+            <w:r>
+              <w:rPr>
+                <w:lang w:val="nl-NL"/>
+              </w:rPr>
+              <w:t>userId</w:t>
+            </w:r>
+            <w:proofErr w:type="spellEnd"/>
+            <w:r>
+              <w:rPr>
+                <w:lang w:val="nl-NL"/>
+              </w:rPr>
+              <w:t>: “123-456”}</w:t>
+            </w:r>
+          </w:p>
+        </w:tc>
+        <w:tc>
+          <w:tcPr>
+            <w:tcW w:w="3145" w:type="dxa"/>
           </w:tcPr>
           <w:p>
             <w:pPr>
@@ -8831,10 +9589,61 @@
                 <w:lang w:val="nl-NL"/>
               </w:rPr>
             </w:pPr>
+            <w:r>
+              <w:rPr>
+                <w:lang w:val="nl-NL"/>
+              </w:rPr>
+              <w:t>De ander spelers krijgen een bericht van het woord dat is geraden.</w:t>
+            </w:r>
           </w:p>
         </w:tc>
       </w:tr>
     </w:tbl>
+    <w:p>
+      <w:pPr>
+        <w:spacing w:before="0" w:after="240" w:line="252" w:lineRule="auto"/>
+        <w:ind w:left="0" w:right="0"/>
+        <w:rPr>
+          <w:rFonts w:asciiTheme="majorHAnsi" w:eastAsiaTheme="majorEastAsia" w:hAnsiTheme="majorHAnsi" w:cstheme="majorBidi"/>
+          <w:b/>
+          <w:bCs/>
+          <w:caps/>
+          <w:color w:val="752EB0" w:themeColor="accent2" w:themeShade="BF"/>
+          <w:spacing w:val="20"/>
+          <w:sz w:val="24"/>
+          <w:szCs w:val="24"/>
+        </w:rPr>
+      </w:pPr>
+    </w:p>
+    <w:p>
+      <w:pPr>
+        <w:spacing w:before="0" w:after="240" w:line="252" w:lineRule="auto"/>
+        <w:ind w:left="0" w:right="0"/>
+        <w:rPr>
+          <w:rFonts w:asciiTheme="majorHAnsi" w:eastAsiaTheme="majorEastAsia" w:hAnsiTheme="majorHAnsi" w:cstheme="majorBidi"/>
+          <w:b/>
+          <w:bCs/>
+          <w:caps/>
+          <w:color w:val="752EB0" w:themeColor="accent2" w:themeShade="BF"/>
+          <w:spacing w:val="20"/>
+          <w:sz w:val="24"/>
+          <w:szCs w:val="24"/>
+        </w:rPr>
+      </w:pPr>
+      <w:r>
+        <w:rPr>
+          <w:rFonts w:asciiTheme="majorHAnsi" w:eastAsiaTheme="majorEastAsia" w:hAnsiTheme="majorHAnsi" w:cstheme="majorBidi"/>
+          <w:b/>
+          <w:bCs/>
+          <w:caps/>
+          <w:color w:val="752EB0" w:themeColor="accent2" w:themeShade="BF"/>
+          <w:spacing w:val="20"/>
+          <w:sz w:val="24"/>
+          <w:szCs w:val="24"/>
+        </w:rPr>
+        <w:br w:type="page"/>
+      </w:r>
+    </w:p>
     <w:p>
       <w:pPr>
         <w:pStyle w:val="Kop2"/>
@@ -8844,16 +9653,9 @@
         </w:numPr>
       </w:pPr>
       <w:r>
-        <w:rPr>
-          <w:lang w:val="nl-NL"/>
-        </w:rPr>
-        <w:t xml:space="preserve"> </w:t>
+        <w:lastRenderedPageBreak/>
+        <w:t>Test matrix</w:t>
       </w:r>
-      <w:bookmarkStart w:id="17" w:name="_Toc51860351"/>
-      <w:r>
-        <w:t>Test Matrix</w:t>
-      </w:r>
-      <w:bookmarkEnd w:id="17"/>
     </w:p>
     <w:tbl>
       <w:tblPr>
@@ -9089,6 +9891,12 @@
                 <w:lang w:val="nl-NL"/>
               </w:rPr>
             </w:pPr>
+            <w:r>
+              <w:rPr>
+                <w:lang w:val="nl-NL"/>
+              </w:rPr>
+              <w:t>x</w:t>
+            </w:r>
           </w:p>
         </w:tc>
         <w:tc>
@@ -9279,6 +10087,12 @@
                 <w:lang w:val="nl-NL"/>
               </w:rPr>
             </w:pPr>
+            <w:r>
+              <w:rPr>
+                <w:lang w:val="nl-NL"/>
+              </w:rPr>
+              <w:t>x</w:t>
+            </w:r>
           </w:p>
         </w:tc>
         <w:tc>
@@ -9422,6 +10236,12 @@
                 <w:lang w:val="nl-NL"/>
               </w:rPr>
             </w:pPr>
+            <w:r>
+              <w:rPr>
+                <w:lang w:val="nl-NL"/>
+              </w:rPr>
+              <w:t>x</w:t>
+            </w:r>
           </w:p>
         </w:tc>
         <w:tc>
@@ -9526,6 +10346,9 @@
               <w:jc w:val="center"/>
               <w:cnfStyle w:val="000000000000" w:firstRow="0" w:lastRow="0" w:firstColumn="0" w:lastColumn="0" w:oddVBand="0" w:evenVBand="0" w:oddHBand="0" w:evenHBand="0" w:firstRowFirstColumn="0" w:firstRowLastColumn="0" w:lastRowFirstColumn="0" w:lastRowLastColumn="0"/>
             </w:pPr>
+            <w:r>
+              <w:t>x</w:t>
+            </w:r>
           </w:p>
         </w:tc>
         <w:tc>
@@ -9539,6 +10362,9 @@
               <w:jc w:val="center"/>
               <w:cnfStyle w:val="000000000000" w:firstRow="0" w:lastRow="0" w:firstColumn="0" w:lastColumn="0" w:oddVBand="0" w:evenVBand="0" w:oddHBand="0" w:evenHBand="0" w:firstRowFirstColumn="0" w:firstRowLastColumn="0" w:lastRowFirstColumn="0" w:lastRowLastColumn="0"/>
             </w:pPr>
+            <w:r>
+              <w:t>x</w:t>
+            </w:r>
           </w:p>
         </w:tc>
         <w:tc>
@@ -9844,6 +10670,12 @@
                 <w:lang w:val="nl-NL"/>
               </w:rPr>
             </w:pPr>
+            <w:r>
+              <w:rPr>
+                <w:lang w:val="nl-NL"/>
+              </w:rPr>
+              <w:t>x</w:t>
+            </w:r>
           </w:p>
         </w:tc>
         <w:tc>
@@ -9860,6 +10692,12 @@
                 <w:lang w:val="nl-NL"/>
               </w:rPr>
             </w:pPr>
+            <w:r>
+              <w:rPr>
+                <w:lang w:val="nl-NL"/>
+              </w:rPr>
+              <w:t>x</w:t>
+            </w:r>
           </w:p>
         </w:tc>
         <w:tc>
@@ -9876,6 +10714,12 @@
                 <w:lang w:val="nl-NL"/>
               </w:rPr>
             </w:pPr>
+            <w:r>
+              <w:rPr>
+                <w:lang w:val="nl-NL"/>
+              </w:rPr>
+              <w:t>x</w:t>
+            </w:r>
           </w:p>
         </w:tc>
       </w:tr>
@@ -9987,6 +10831,12 @@
                 <w:lang w:val="nl-NL"/>
               </w:rPr>
             </w:pPr>
+            <w:r>
+              <w:rPr>
+                <w:lang w:val="nl-NL"/>
+              </w:rPr>
+              <w:t>x</w:t>
+            </w:r>
           </w:p>
         </w:tc>
         <w:tc>
@@ -10003,6 +10853,12 @@
                 <w:lang w:val="nl-NL"/>
               </w:rPr>
             </w:pPr>
+            <w:r>
+              <w:rPr>
+                <w:lang w:val="nl-NL"/>
+              </w:rPr>
+              <w:t>x</w:t>
+            </w:r>
           </w:p>
         </w:tc>
         <w:tc>
@@ -10019,6 +10875,12 @@
                 <w:lang w:val="nl-NL"/>
               </w:rPr>
             </w:pPr>
+            <w:r>
+              <w:rPr>
+                <w:lang w:val="nl-NL"/>
+              </w:rPr>
+              <w:t>x</w:t>
+            </w:r>
           </w:p>
         </w:tc>
       </w:tr>
@@ -11098,6 +11960,12 @@
                 <w:lang w:val="nl-NL"/>
               </w:rPr>
             </w:pPr>
+            <w:r>
+              <w:rPr>
+                <w:lang w:val="nl-NL"/>
+              </w:rPr>
+              <w:t>x</w:t>
+            </w:r>
           </w:p>
         </w:tc>
         <w:tc>
@@ -11130,6 +11998,12 @@
                 <w:lang w:val="nl-NL"/>
               </w:rPr>
             </w:pPr>
+            <w:r>
+              <w:rPr>
+                <w:lang w:val="nl-NL"/>
+              </w:rPr>
+              <w:t>x</w:t>
+            </w:r>
           </w:p>
         </w:tc>
         <w:tc>
@@ -11146,6 +12020,12 @@
                 <w:lang w:val="nl-NL"/>
               </w:rPr>
             </w:pPr>
+            <w:r>
+              <w:rPr>
+                <w:lang w:val="nl-NL"/>
+              </w:rPr>
+              <w:t>x</w:t>
+            </w:r>
           </w:p>
         </w:tc>
         <w:tc>
@@ -11162,6 +12042,12 @@
                 <w:lang w:val="nl-NL"/>
               </w:rPr>
             </w:pPr>
+            <w:r>
+              <w:rPr>
+                <w:lang w:val="nl-NL"/>
+              </w:rPr>
+              <w:t>x</w:t>
+            </w:r>
           </w:p>
         </w:tc>
         <w:tc>
@@ -11272,6 +12158,12 @@
                 <w:lang w:val="nl-NL"/>
               </w:rPr>
             </w:pPr>
+            <w:r>
+              <w:rPr>
+                <w:lang w:val="nl-NL"/>
+              </w:rPr>
+              <w:t>x</w:t>
+            </w:r>
           </w:p>
         </w:tc>
         <w:tc>
@@ -11288,6 +12180,12 @@
                 <w:lang w:val="nl-NL"/>
               </w:rPr>
             </w:pPr>
+            <w:r>
+              <w:rPr>
+                <w:lang w:val="nl-NL"/>
+              </w:rPr>
+              <w:t>x</w:t>
+            </w:r>
           </w:p>
         </w:tc>
         <w:tc>
@@ -11320,6 +12218,12 @@
                 <w:lang w:val="nl-NL"/>
               </w:rPr>
             </w:pPr>
+            <w:r>
+              <w:rPr>
+                <w:lang w:val="nl-NL"/>
+              </w:rPr>
+              <w:t>x</w:t>
+            </w:r>
           </w:p>
         </w:tc>
         <w:tc>
@@ -11336,6 +12240,12 @@
                 <w:lang w:val="nl-NL"/>
               </w:rPr>
             </w:pPr>
+            <w:r>
+              <w:rPr>
+                <w:lang w:val="nl-NL"/>
+              </w:rPr>
+              <w:t>x</w:t>
+            </w:r>
           </w:p>
         </w:tc>
         <w:tc>
@@ -11431,6 +12341,12 @@
                 <w:lang w:val="nl-NL"/>
               </w:rPr>
             </w:pPr>
+            <w:r>
+              <w:rPr>
+                <w:lang w:val="nl-NL"/>
+              </w:rPr>
+              <w:t>x</w:t>
+            </w:r>
           </w:p>
         </w:tc>
         <w:tc>
@@ -11447,6 +12363,12 @@
                 <w:lang w:val="nl-NL"/>
               </w:rPr>
             </w:pPr>
+            <w:r>
+              <w:rPr>
+                <w:lang w:val="nl-NL"/>
+              </w:rPr>
+              <w:t>x</w:t>
+            </w:r>
           </w:p>
         </w:tc>
         <w:tc>
@@ -11479,6 +12401,12 @@
                 <w:lang w:val="nl-NL"/>
               </w:rPr>
             </w:pPr>
+            <w:r>
+              <w:rPr>
+                <w:lang w:val="nl-NL"/>
+              </w:rPr>
+              <w:t>x</w:t>
+            </w:r>
           </w:p>
         </w:tc>
         <w:tc>
@@ -11495,6 +12423,12 @@
                 <w:lang w:val="nl-NL"/>
               </w:rPr>
             </w:pPr>
+            <w:r>
+              <w:rPr>
+                <w:lang w:val="nl-NL"/>
+              </w:rPr>
+              <w:t>x</w:t>
+            </w:r>
           </w:p>
         </w:tc>
         <w:tc>
@@ -11669,6 +12603,12 @@
                 <w:lang w:val="nl-NL"/>
               </w:rPr>
             </w:pPr>
+            <w:r>
+              <w:rPr>
+                <w:lang w:val="nl-NL"/>
+              </w:rPr>
+              <w:t>x</w:t>
+            </w:r>
           </w:p>
         </w:tc>
         <w:tc>
@@ -11685,6 +12625,12 @@
                 <w:lang w:val="nl-NL"/>
               </w:rPr>
             </w:pPr>
+            <w:r>
+              <w:rPr>
+                <w:lang w:val="nl-NL"/>
+              </w:rPr>
+              <w:t>x</w:t>
+            </w:r>
           </w:p>
         </w:tc>
       </w:tr>
@@ -11770,7 +12716,7 @@
             <w:sdtEndPr/>
             <w:sdtContent>
               <w:r>
-                <w:t>24-9-2020</w:t>
+                <w:t>18-1-2021</w:t>
               </w:r>
             </w:sdtContent>
           </w:sdt>
@@ -19057,12 +20003,6 @@
     <w:semiHidden/>
     <w:unhideWhenUsed/>
   </w:style>
-  <w:style w:type="paragraph" w:customStyle="1" w:styleId="3C4FA42775BD4A1F8F0B8FEA62D6E227">
-    <w:name w:val="3C4FA42775BD4A1F8F0B8FEA62D6E227"/>
-  </w:style>
-  <w:style w:type="paragraph" w:customStyle="1" w:styleId="8396F7F4D10649DDADFB2E591E13D2D0">
-    <w:name w:val="8396F7F4D10649DDADFB2E591E13D2D0"/>
-  </w:style>
   <w:style w:type="paragraph" w:customStyle="1" w:styleId="6368C88D42CE43EA8F56B2A844E451D9">
     <w:name w:val="6368C88D42CE43EA8F56B2A844E451D9"/>
   </w:style>
@@ -19075,17 +20015,8 @@
   <w:style w:type="paragraph" w:customStyle="1" w:styleId="FA8545155D534D7E9FF114841636E608">
     <w:name w:val="FA8545155D534D7E9FF114841636E608"/>
   </w:style>
-  <w:style w:type="paragraph" w:customStyle="1" w:styleId="528182165F534D859395398277900B73">
-    <w:name w:val="528182165F534D859395398277900B73"/>
-  </w:style>
   <w:style w:type="paragraph" w:customStyle="1" w:styleId="ED991948B5EC4649B3E40AAEF4E40E71">
     <w:name w:val="ED991948B5EC4649B3E40AAEF4E40E71"/>
-  </w:style>
-  <w:style w:type="paragraph" w:customStyle="1" w:styleId="F43DFBDD3B7647B88E9E2DD71275D46C">
-    <w:name w:val="F43DFBDD3B7647B88E9E2DD71275D46C"/>
-  </w:style>
-  <w:style w:type="paragraph" w:customStyle="1" w:styleId="79E49EA2B80542C6BACF888E4BF18B14">
-    <w:name w:val="79E49EA2B80542C6BACF888E4BF18B14"/>
   </w:style>
   <w:style w:type="character" w:styleId="Nadruk">
     <w:name w:val="Emphasis"/>
@@ -19097,278 +20028,11 @@
       <w:color w:val="595959" w:themeColor="text1" w:themeTint="A6"/>
     </w:rPr>
   </w:style>
-  <w:style w:type="paragraph" w:customStyle="1" w:styleId="E282501D18BA452198ED7CEADED62E40">
-    <w:name w:val="E282501D18BA452198ED7CEADED62E40"/>
-  </w:style>
-  <w:style w:type="paragraph" w:customStyle="1" w:styleId="889CE9BEB6D24737A2CB5C87DF9A18D4">
-    <w:name w:val="889CE9BEB6D24737A2CB5C87DF9A18D4"/>
-  </w:style>
-  <w:style w:type="paragraph" w:customStyle="1" w:styleId="EE11AC4E5C9F49819E3CCD0DE10BBDCA">
-    <w:name w:val="EE11AC4E5C9F49819E3CCD0DE10BBDCA"/>
-  </w:style>
-  <w:style w:type="paragraph" w:customStyle="1" w:styleId="DF86E79BBBB74049A7FE7BDFCCEC3786">
-    <w:name w:val="DF86E79BBBB74049A7FE7BDFCCEC3786"/>
-  </w:style>
-  <w:style w:type="paragraph" w:customStyle="1" w:styleId="5AB1B44954044A28A0C96EE42D6AA6DB">
-    <w:name w:val="5AB1B44954044A28A0C96EE42D6AA6DB"/>
-  </w:style>
-  <w:style w:type="paragraph" w:customStyle="1" w:styleId="7DAB06E4ECD04777B137C6A161E32045">
-    <w:name w:val="7DAB06E4ECD04777B137C6A161E32045"/>
-  </w:style>
-  <w:style w:type="paragraph" w:customStyle="1" w:styleId="82C4957B7B2A4EA7957F6520B7013B16">
-    <w:name w:val="82C4957B7B2A4EA7957F6520B7013B16"/>
-  </w:style>
-  <w:style w:type="paragraph" w:customStyle="1" w:styleId="F0A693BCB23746E6AB07D8FA5B1DAD05">
-    <w:name w:val="F0A693BCB23746E6AB07D8FA5B1DAD05"/>
-  </w:style>
-  <w:style w:type="paragraph" w:customStyle="1" w:styleId="666FB7715AFF4D75B6F47C2B2C42F6B9">
-    <w:name w:val="666FB7715AFF4D75B6F47C2B2C42F6B9"/>
-  </w:style>
-  <w:style w:type="paragraph" w:customStyle="1" w:styleId="2EA41FD4DD1C42A897DBC5DA5E8C8438">
-    <w:name w:val="2EA41FD4DD1C42A897DBC5DA5E8C8438"/>
-  </w:style>
-  <w:style w:type="paragraph" w:customStyle="1" w:styleId="CF5550753A6F4CD891ABC1DA97AFA530">
-    <w:name w:val="CF5550753A6F4CD891ABC1DA97AFA530"/>
-  </w:style>
-  <w:style w:type="paragraph" w:customStyle="1" w:styleId="2667047ECB4A40B38589A4AF1D522F69">
-    <w:name w:val="2667047ECB4A40B38589A4AF1D522F69"/>
-  </w:style>
-  <w:style w:type="paragraph" w:customStyle="1" w:styleId="50BD6E1C26BB4AFB9BC0EA64023E1C20">
-    <w:name w:val="50BD6E1C26BB4AFB9BC0EA64023E1C20"/>
-  </w:style>
-  <w:style w:type="paragraph" w:customStyle="1" w:styleId="0DA0ECAE713243578644D879D1DD336F">
-    <w:name w:val="0DA0ECAE713243578644D879D1DD336F"/>
-  </w:style>
-  <w:style w:type="paragraph" w:customStyle="1" w:styleId="7BC0A0EC1CCF426B8C3085CA0F973306">
-    <w:name w:val="7BC0A0EC1CCF426B8C3085CA0F973306"/>
-  </w:style>
-  <w:style w:type="paragraph" w:customStyle="1" w:styleId="9BE7B3947AAB4E9FAFB559D570120057">
-    <w:name w:val="9BE7B3947AAB4E9FAFB559D570120057"/>
-  </w:style>
-  <w:style w:type="paragraph" w:customStyle="1" w:styleId="1204FCA7536240C08AD74CCB706D5F57">
-    <w:name w:val="1204FCA7536240C08AD74CCB706D5F57"/>
-  </w:style>
-  <w:style w:type="paragraph" w:customStyle="1" w:styleId="68E06347E25A448C9EAFCCADB26B2DD2">
-    <w:name w:val="68E06347E25A448C9EAFCCADB26B2DD2"/>
-  </w:style>
-  <w:style w:type="paragraph" w:customStyle="1" w:styleId="BF4B0F218C25404E996FBA89CF5B896F">
-    <w:name w:val="BF4B0F218C25404E996FBA89CF5B896F"/>
-  </w:style>
-  <w:style w:type="paragraph" w:customStyle="1" w:styleId="D73F5B42FB5C4F1AAFA9E73137EF6056">
-    <w:name w:val="D73F5B42FB5C4F1AAFA9E73137EF6056"/>
-  </w:style>
-  <w:style w:type="paragraph" w:customStyle="1" w:styleId="92FFC5FFAF684D6182E5D0C132C8A7DE">
-    <w:name w:val="92FFC5FFAF684D6182E5D0C132C8A7DE"/>
-  </w:style>
-  <w:style w:type="paragraph" w:customStyle="1" w:styleId="E2410D88F3A04A9ABDD16D9B118C277A">
-    <w:name w:val="E2410D88F3A04A9ABDD16D9B118C277A"/>
-  </w:style>
-  <w:style w:type="paragraph" w:customStyle="1" w:styleId="3CBAEDA39E264BAFB20CEAEEE8995BBB">
-    <w:name w:val="3CBAEDA39E264BAFB20CEAEEE8995BBB"/>
-  </w:style>
-  <w:style w:type="paragraph" w:customStyle="1" w:styleId="C286B48BB4834424A668ECAA7FD5B377">
-    <w:name w:val="C286B48BB4834424A668ECAA7FD5B377"/>
-  </w:style>
-  <w:style w:type="paragraph" w:customStyle="1" w:styleId="78E9E9F5361C472CB7CE1CF7D980ED0F">
-    <w:name w:val="78E9E9F5361C472CB7CE1CF7D980ED0F"/>
-  </w:style>
   <w:style w:type="paragraph" w:customStyle="1" w:styleId="F04767896A65473E94DD45D28171F8EE">
     <w:name w:val="F04767896A65473E94DD45D28171F8EE"/>
   </w:style>
   <w:style w:type="paragraph" w:customStyle="1" w:styleId="A5F059DC4BB647BF854DEE59A5776A16">
     <w:name w:val="A5F059DC4BB647BF854DEE59A5776A16"/>
-  </w:style>
-  <w:style w:type="paragraph" w:customStyle="1" w:styleId="8BA76BE11EF94043B2D4B7A8BD782131">
-    <w:name w:val="8BA76BE11EF94043B2D4B7A8BD782131"/>
-  </w:style>
-  <w:style w:type="paragraph" w:customStyle="1" w:styleId="5BC680E442E74102BCC06880BCD730B9">
-    <w:name w:val="5BC680E442E74102BCC06880BCD730B9"/>
-  </w:style>
-  <w:style w:type="paragraph" w:customStyle="1" w:styleId="936BCCD8D91E492CA3CFF2FDB4012210">
-    <w:name w:val="936BCCD8D91E492CA3CFF2FDB4012210"/>
-  </w:style>
-  <w:style w:type="paragraph" w:customStyle="1" w:styleId="57C5796730D34AF78367C2EC91E0127B">
-    <w:name w:val="57C5796730D34AF78367C2EC91E0127B"/>
-  </w:style>
-  <w:style w:type="paragraph" w:customStyle="1" w:styleId="4253303FE2A947AF89ACE50D0AF1C979">
-    <w:name w:val="4253303FE2A947AF89ACE50D0AF1C979"/>
-  </w:style>
-  <w:style w:type="paragraph" w:customStyle="1" w:styleId="1A14789DD238497A973A01CECA312AAE">
-    <w:name w:val="1A14789DD238497A973A01CECA312AAE"/>
-  </w:style>
-  <w:style w:type="paragraph" w:customStyle="1" w:styleId="63895422BDB7453F93D387850EEEB49C">
-    <w:name w:val="63895422BDB7453F93D387850EEEB49C"/>
-  </w:style>
-  <w:style w:type="paragraph" w:customStyle="1" w:styleId="3A96BA8DA71B4BA0B46FD49E4CB2E0CC">
-    <w:name w:val="3A96BA8DA71B4BA0B46FD49E4CB2E0CC"/>
-  </w:style>
-  <w:style w:type="paragraph" w:customStyle="1" w:styleId="5451BF0BA6BA4D76BF9F49C72FFFC68D">
-    <w:name w:val="5451BF0BA6BA4D76BF9F49C72FFFC68D"/>
-  </w:style>
-  <w:style w:type="paragraph" w:customStyle="1" w:styleId="7D7BEAA0D14D4EF4A2A15B678FD20D8C">
-    <w:name w:val="7D7BEAA0D14D4EF4A2A15B678FD20D8C"/>
-  </w:style>
-  <w:style w:type="paragraph" w:customStyle="1" w:styleId="BB561DD5D82D41AA84498AC1C299C889">
-    <w:name w:val="BB561DD5D82D41AA84498AC1C299C889"/>
-  </w:style>
-  <w:style w:type="paragraph" w:customStyle="1" w:styleId="1278B357E6B94D119846B95DB60065CE">
-    <w:name w:val="1278B357E6B94D119846B95DB60065CE"/>
-  </w:style>
-  <w:style w:type="paragraph" w:customStyle="1" w:styleId="B98A7CADC3534C1AAC18A35D2C1462DD">
-    <w:name w:val="B98A7CADC3534C1AAC18A35D2C1462DD"/>
-  </w:style>
-  <w:style w:type="paragraph" w:customStyle="1" w:styleId="0B703EA48D4E46818C05B32FF45F205D">
-    <w:name w:val="0B703EA48D4E46818C05B32FF45F205D"/>
-  </w:style>
-  <w:style w:type="paragraph" w:customStyle="1" w:styleId="42A2D67FE17448CFA7AF6F5B72F778CD">
-    <w:name w:val="42A2D67FE17448CFA7AF6F5B72F778CD"/>
-  </w:style>
-  <w:style w:type="paragraph" w:customStyle="1" w:styleId="94ADD565A59946F98C9982A6E5C018C7">
-    <w:name w:val="94ADD565A59946F98C9982A6E5C018C7"/>
-  </w:style>
-  <w:style w:type="paragraph" w:customStyle="1" w:styleId="3B27711C69BF46AC9B0D6FFC8DE6F981">
-    <w:name w:val="3B27711C69BF46AC9B0D6FFC8DE6F981"/>
-  </w:style>
-  <w:style w:type="paragraph" w:customStyle="1" w:styleId="8BB4BD47B3B74334894EFAD429D55547">
-    <w:name w:val="8BB4BD47B3B74334894EFAD429D55547"/>
-  </w:style>
-  <w:style w:type="paragraph" w:customStyle="1" w:styleId="BAD546C0F93A41488B19EA871E163B08">
-    <w:name w:val="BAD546C0F93A41488B19EA871E163B08"/>
-  </w:style>
-  <w:style w:type="paragraph" w:customStyle="1" w:styleId="D19569ACD9694176A6F3EBFAD36A9D5F">
-    <w:name w:val="D19569ACD9694176A6F3EBFAD36A9D5F"/>
-  </w:style>
-  <w:style w:type="paragraph" w:customStyle="1" w:styleId="04E5906A341B4ADDAABB7378AEA531D3">
-    <w:name w:val="04E5906A341B4ADDAABB7378AEA531D3"/>
-  </w:style>
-  <w:style w:type="paragraph" w:customStyle="1" w:styleId="D781EFEB49AD45A794ED53D2449586DD">
-    <w:name w:val="D781EFEB49AD45A794ED53D2449586DD"/>
-  </w:style>
-  <w:style w:type="paragraph" w:customStyle="1" w:styleId="0D6733288A4B4D2B8BADE6CABE78E144">
-    <w:name w:val="0D6733288A4B4D2B8BADE6CABE78E144"/>
-  </w:style>
-  <w:style w:type="paragraph" w:customStyle="1" w:styleId="B070ED51B9E849048C9E6E321AA0F8B4">
-    <w:name w:val="B070ED51B9E849048C9E6E321AA0F8B4"/>
-  </w:style>
-  <w:style w:type="paragraph" w:customStyle="1" w:styleId="376ED6049EF04CF8AE1408697D1859C7">
-    <w:name w:val="376ED6049EF04CF8AE1408697D1859C7"/>
-  </w:style>
-  <w:style w:type="paragraph" w:customStyle="1" w:styleId="4000E731B9E0494CB6F30E8177E124A4">
-    <w:name w:val="4000E731B9E0494CB6F30E8177E124A4"/>
-  </w:style>
-  <w:style w:type="paragraph" w:customStyle="1" w:styleId="EC3E08CF4162442EB73D8A4469DB0E49">
-    <w:name w:val="EC3E08CF4162442EB73D8A4469DB0E49"/>
-  </w:style>
-  <w:style w:type="paragraph" w:customStyle="1" w:styleId="DD522A93A24044F58BD0349126026013">
-    <w:name w:val="DD522A93A24044F58BD0349126026013"/>
-  </w:style>
-  <w:style w:type="paragraph" w:customStyle="1" w:styleId="29D7B3907C7640FDB2DAEEAF4C6F85F8">
-    <w:name w:val="29D7B3907C7640FDB2DAEEAF4C6F85F8"/>
-  </w:style>
-  <w:style w:type="paragraph" w:customStyle="1" w:styleId="5E0A8C48EFFF4F3085D62E7D1B04D574">
-    <w:name w:val="5E0A8C48EFFF4F3085D62E7D1B04D574"/>
-  </w:style>
-  <w:style w:type="paragraph" w:customStyle="1" w:styleId="014FD49170DF4246813D51976A1B0B8F">
-    <w:name w:val="014FD49170DF4246813D51976A1B0B8F"/>
-  </w:style>
-  <w:style w:type="paragraph" w:customStyle="1" w:styleId="23210E000F734D39ACF125058152BF52">
-    <w:name w:val="23210E000F734D39ACF125058152BF52"/>
-  </w:style>
-  <w:style w:type="paragraph" w:customStyle="1" w:styleId="8415DFDD2613476E96FAC7C9DCC2CA5A">
-    <w:name w:val="8415DFDD2613476E96FAC7C9DCC2CA5A"/>
-  </w:style>
-  <w:style w:type="paragraph" w:customStyle="1" w:styleId="329FF9D15A95476ABBBADA44EB4213EB">
-    <w:name w:val="329FF9D15A95476ABBBADA44EB4213EB"/>
-  </w:style>
-  <w:style w:type="paragraph" w:customStyle="1" w:styleId="AAC7F6D08D6B476EB914A87038DCA2C9">
-    <w:name w:val="AAC7F6D08D6B476EB914A87038DCA2C9"/>
-  </w:style>
-  <w:style w:type="paragraph" w:customStyle="1" w:styleId="60E8A552BA0842B989BDB21BA53B6408">
-    <w:name w:val="60E8A552BA0842B989BDB21BA53B6408"/>
-  </w:style>
-  <w:style w:type="paragraph" w:customStyle="1" w:styleId="9D766620C8564994AA73C4147D3FB211">
-    <w:name w:val="9D766620C8564994AA73C4147D3FB211"/>
-  </w:style>
-  <w:style w:type="paragraph" w:customStyle="1" w:styleId="9257DC3A55224F4289CD2BC19AA7ED4B">
-    <w:name w:val="9257DC3A55224F4289CD2BC19AA7ED4B"/>
-  </w:style>
-  <w:style w:type="paragraph" w:customStyle="1" w:styleId="8C7FA70471404E6B89E1B401548E7740">
-    <w:name w:val="8C7FA70471404E6B89E1B401548E7740"/>
-  </w:style>
-  <w:style w:type="paragraph" w:customStyle="1" w:styleId="AB4207B0911442F785305AEFDC55CBAA">
-    <w:name w:val="AB4207B0911442F785305AEFDC55CBAA"/>
-  </w:style>
-  <w:style w:type="paragraph" w:customStyle="1" w:styleId="A9E1768BDFD9481A8F56FEDC57273E40">
-    <w:name w:val="A9E1768BDFD9481A8F56FEDC57273E40"/>
-  </w:style>
-  <w:style w:type="paragraph" w:customStyle="1" w:styleId="8084C16C5F2F40D99B4737B9FA5255D0">
-    <w:name w:val="8084C16C5F2F40D99B4737B9FA5255D0"/>
-  </w:style>
-  <w:style w:type="paragraph" w:customStyle="1" w:styleId="0203708AA31E424C8865E0D5D58550F1">
-    <w:name w:val="0203708AA31E424C8865E0D5D58550F1"/>
-  </w:style>
-  <w:style w:type="paragraph" w:customStyle="1" w:styleId="6D3B626FE5C54CC3AFFAA26B12EEB1DF">
-    <w:name w:val="6D3B626FE5C54CC3AFFAA26B12EEB1DF"/>
-  </w:style>
-  <w:style w:type="paragraph" w:customStyle="1" w:styleId="6E9CF996E874472C80029398B9B9A15D">
-    <w:name w:val="6E9CF996E874472C80029398B9B9A15D"/>
-  </w:style>
-  <w:style w:type="paragraph" w:customStyle="1" w:styleId="6AD8AA82ABE34E158F0AAB582941A6EE">
-    <w:name w:val="6AD8AA82ABE34E158F0AAB582941A6EE"/>
-  </w:style>
-  <w:style w:type="paragraph" w:customStyle="1" w:styleId="E407F638D40A46BA81D449584A71203D">
-    <w:name w:val="E407F638D40A46BA81D449584A71203D"/>
-  </w:style>
-  <w:style w:type="paragraph" w:customStyle="1" w:styleId="1C6DE17F17134D92B34CDD7331C3BB88">
-    <w:name w:val="1C6DE17F17134D92B34CDD7331C3BB88"/>
-  </w:style>
-  <w:style w:type="paragraph" w:customStyle="1" w:styleId="00907E33635040BAA4596B1FAFDD6D31">
-    <w:name w:val="00907E33635040BAA4596B1FAFDD6D31"/>
-  </w:style>
-  <w:style w:type="paragraph" w:customStyle="1" w:styleId="5E93D39779534D2787DF4D453E7A945C">
-    <w:name w:val="5E93D39779534D2787DF4D453E7A945C"/>
-  </w:style>
-  <w:style w:type="paragraph" w:customStyle="1" w:styleId="784CA7834D644367BFC2747AC9D3D6A4">
-    <w:name w:val="784CA7834D644367BFC2747AC9D3D6A4"/>
-  </w:style>
-  <w:style w:type="paragraph" w:customStyle="1" w:styleId="C55F720EFF744EEDA706A70AD82D1CBD">
-    <w:name w:val="C55F720EFF744EEDA706A70AD82D1CBD"/>
-  </w:style>
-  <w:style w:type="paragraph" w:customStyle="1" w:styleId="4D94724DBF10474B945F2555C41AC9C0">
-    <w:name w:val="4D94724DBF10474B945F2555C41AC9C0"/>
-  </w:style>
-  <w:style w:type="paragraph" w:customStyle="1" w:styleId="90463763C308482A87FD6A3A8B541F10">
-    <w:name w:val="90463763C308482A87FD6A3A8B541F10"/>
-  </w:style>
-  <w:style w:type="paragraph" w:customStyle="1" w:styleId="FDB62A179EBC4C92BA1B8B84986B4775">
-    <w:name w:val="FDB62A179EBC4C92BA1B8B84986B4775"/>
-  </w:style>
-  <w:style w:type="paragraph" w:customStyle="1" w:styleId="B40DE746A11B48B9B2AF1F488A910836">
-    <w:name w:val="B40DE746A11B48B9B2AF1F488A910836"/>
-  </w:style>
-  <w:style w:type="paragraph" w:customStyle="1" w:styleId="2E550336776944BEAAE32EA4678AA571">
-    <w:name w:val="2E550336776944BEAAE32EA4678AA571"/>
-  </w:style>
-  <w:style w:type="paragraph" w:customStyle="1" w:styleId="1F6FCC16D4E54635889DCD22FF0E1975">
-    <w:name w:val="1F6FCC16D4E54635889DCD22FF0E1975"/>
-  </w:style>
-  <w:style w:type="paragraph" w:customStyle="1" w:styleId="A1803FE9F95A47AEB8EBF1FEAB99F835">
-    <w:name w:val="A1803FE9F95A47AEB8EBF1FEAB99F835"/>
-  </w:style>
-  <w:style w:type="paragraph" w:customStyle="1" w:styleId="D5B8745049644C6B828B056D43A76703">
-    <w:name w:val="D5B8745049644C6B828B056D43A76703"/>
-  </w:style>
-  <w:style w:type="paragraph" w:customStyle="1" w:styleId="A482174CF4B046DDB91AB25314C0DA46">
-    <w:name w:val="A482174CF4B046DDB91AB25314C0DA46"/>
-  </w:style>
-  <w:style w:type="paragraph" w:customStyle="1" w:styleId="369F6EF7EA3E48E68FAE73B0419A627F">
-    <w:name w:val="369F6EF7EA3E48E68FAE73B0419A627F"/>
-  </w:style>
-  <w:style w:type="paragraph" w:customStyle="1" w:styleId="1C18DB5181A44FF096009363B0DFEABA">
-    <w:name w:val="1C18DB5181A44FF096009363B0DFEABA"/>
-  </w:style>
-  <w:style w:type="paragraph" w:customStyle="1" w:styleId="BC10B9F65C0449F5BF579339F0A26BCD">
-    <w:name w:val="BC10B9F65C0449F5BF579339F0A26BCD"/>
   </w:style>
   <w:style w:type="character" w:styleId="Tekstvantijdelijkeaanduiding">
     <w:name w:val="Placeholder Text"/>
@@ -19379,105 +20043,6 @@
       <w:iCs/>
       <w:color w:val="808080"/>
     </w:rPr>
-  </w:style>
-  <w:style w:type="paragraph" w:customStyle="1" w:styleId="EA2B55808C3B463EB29AD0B13E094EB0">
-    <w:name w:val="EA2B55808C3B463EB29AD0B13E094EB0"/>
-  </w:style>
-  <w:style w:type="paragraph" w:customStyle="1" w:styleId="9D95FD21D41244C28648197A279F4DAB">
-    <w:name w:val="9D95FD21D41244C28648197A279F4DAB"/>
-  </w:style>
-  <w:style w:type="paragraph" w:customStyle="1" w:styleId="2BFB503143C24364B0C8C805ACDBDA0C">
-    <w:name w:val="2BFB503143C24364B0C8C805ACDBDA0C"/>
-  </w:style>
-  <w:style w:type="paragraph" w:customStyle="1" w:styleId="44442B5A1377422ABEAE21D71E97F811">
-    <w:name w:val="44442B5A1377422ABEAE21D71E97F811"/>
-  </w:style>
-  <w:style w:type="paragraph" w:customStyle="1" w:styleId="CF0CA12B437C4B12B604A1947260ABD7">
-    <w:name w:val="CF0CA12B437C4B12B604A1947260ABD7"/>
-  </w:style>
-  <w:style w:type="paragraph" w:customStyle="1" w:styleId="AD3F49FDC6924FB5AA4B3BBCC40C6F00">
-    <w:name w:val="AD3F49FDC6924FB5AA4B3BBCC40C6F00"/>
-  </w:style>
-  <w:style w:type="paragraph" w:customStyle="1" w:styleId="D0CD0032A27A49858BE8EA11C481E0F8">
-    <w:name w:val="D0CD0032A27A49858BE8EA11C481E0F8"/>
-  </w:style>
-  <w:style w:type="paragraph" w:customStyle="1" w:styleId="09F996ACC4484EDEA3F3772EA71F84C7">
-    <w:name w:val="09F996ACC4484EDEA3F3772EA71F84C7"/>
-  </w:style>
-  <w:style w:type="paragraph" w:customStyle="1" w:styleId="D00003253719423F99E8F494668740F5">
-    <w:name w:val="D00003253719423F99E8F494668740F5"/>
-  </w:style>
-  <w:style w:type="paragraph" w:customStyle="1" w:styleId="7D772F0ADC254EE189976F0F313138D4">
-    <w:name w:val="7D772F0ADC254EE189976F0F313138D4"/>
-  </w:style>
-  <w:style w:type="paragraph" w:customStyle="1" w:styleId="1CE98FFB9A864161A84208BCB75A1650">
-    <w:name w:val="1CE98FFB9A864161A84208BCB75A1650"/>
-  </w:style>
-  <w:style w:type="paragraph" w:customStyle="1" w:styleId="0F06B7FAFCCA41D3ABBBD378D6DED4E0">
-    <w:name w:val="0F06B7FAFCCA41D3ABBBD378D6DED4E0"/>
-  </w:style>
-  <w:style w:type="paragraph" w:customStyle="1" w:styleId="F71772AF7929497C902A31D542573E9C">
-    <w:name w:val="F71772AF7929497C902A31D542573E9C"/>
-  </w:style>
-  <w:style w:type="paragraph" w:customStyle="1" w:styleId="CE1AC13A52B94105B4FC950310696EA9">
-    <w:name w:val="CE1AC13A52B94105B4FC950310696EA9"/>
-  </w:style>
-  <w:style w:type="paragraph" w:customStyle="1" w:styleId="0831B0F8CC6F41B8A11389EB6CE2B9E8">
-    <w:name w:val="0831B0F8CC6F41B8A11389EB6CE2B9E8"/>
-  </w:style>
-  <w:style w:type="paragraph" w:customStyle="1" w:styleId="A4766AC440C646E5ACFCB1CE502744A5">
-    <w:name w:val="A4766AC440C646E5ACFCB1CE502744A5"/>
-  </w:style>
-  <w:style w:type="paragraph" w:customStyle="1" w:styleId="82A77C4C0E8A47BBBF868DEB0686CBCA">
-    <w:name w:val="82A77C4C0E8A47BBBF868DEB0686CBCA"/>
-  </w:style>
-  <w:style w:type="paragraph" w:customStyle="1" w:styleId="38D47E09FD7141279C732BF1F51452C9">
-    <w:name w:val="38D47E09FD7141279C732BF1F51452C9"/>
-  </w:style>
-  <w:style w:type="paragraph" w:customStyle="1" w:styleId="7E6D17B96E4D4CCCB1B90E001B0169CE">
-    <w:name w:val="7E6D17B96E4D4CCCB1B90E001B0169CE"/>
-  </w:style>
-  <w:style w:type="paragraph" w:customStyle="1" w:styleId="C9554D203FD14BFE8CA6E2F5622D0EF5">
-    <w:name w:val="C9554D203FD14BFE8CA6E2F5622D0EF5"/>
-  </w:style>
-  <w:style w:type="paragraph" w:customStyle="1" w:styleId="E8086C46B2DD46279ED39C85377B5015">
-    <w:name w:val="E8086C46B2DD46279ED39C85377B5015"/>
-  </w:style>
-  <w:style w:type="paragraph" w:customStyle="1" w:styleId="FFEAACE994FE40668173FED994B4922C">
-    <w:name w:val="FFEAACE994FE40668173FED994B4922C"/>
-  </w:style>
-  <w:style w:type="paragraph" w:customStyle="1" w:styleId="0D4C9EC14B83483B9FE4945EFBDB91B1">
-    <w:name w:val="0D4C9EC14B83483B9FE4945EFBDB91B1"/>
-  </w:style>
-  <w:style w:type="paragraph" w:customStyle="1" w:styleId="F7E0C969354444C2B9B9C2BE34F10EA4">
-    <w:name w:val="F7E0C969354444C2B9B9C2BE34F10EA4"/>
-  </w:style>
-  <w:style w:type="paragraph" w:customStyle="1" w:styleId="6B9056270A0840D0B9110652468BD2DA">
-    <w:name w:val="6B9056270A0840D0B9110652468BD2DA"/>
-  </w:style>
-  <w:style w:type="paragraph" w:customStyle="1" w:styleId="37FEBCB02B4248A389F7688CCA11B293">
-    <w:name w:val="37FEBCB02B4248A389F7688CCA11B293"/>
-  </w:style>
-  <w:style w:type="paragraph" w:customStyle="1" w:styleId="45C48367AF35406796973353E6813A88">
-    <w:name w:val="45C48367AF35406796973353E6813A88"/>
-  </w:style>
-  <w:style w:type="paragraph" w:customStyle="1" w:styleId="E3507287FBE74224905D89FB8D7B2413">
-    <w:name w:val="E3507287FBE74224905D89FB8D7B2413"/>
-  </w:style>
-  <w:style w:type="paragraph" w:customStyle="1" w:styleId="F213AAFEF18747A9A8DE8A3EBD15F2C7">
-    <w:name w:val="F213AAFEF18747A9A8DE8A3EBD15F2C7"/>
-  </w:style>
-  <w:style w:type="paragraph" w:customStyle="1" w:styleId="E81A7138EBDB445B81B39BEB56B6026E">
-    <w:name w:val="E81A7138EBDB445B81B39BEB56B6026E"/>
-  </w:style>
-  <w:style w:type="paragraph" w:customStyle="1" w:styleId="894EC00F4DBD40BD9605369D01B78F88">
-    <w:name w:val="894EC00F4DBD40BD9605369D01B78F88"/>
-  </w:style>
-  <w:style w:type="paragraph" w:customStyle="1" w:styleId="D2095D1AC0D24BB593718DC4452C3DBC">
-    <w:name w:val="D2095D1AC0D24BB593718DC4452C3DBC"/>
-  </w:style>
-  <w:style w:type="paragraph" w:customStyle="1" w:styleId="7FDA001693904A2786FB0ACA99B22863">
-    <w:name w:val="7FDA001693904A2786FB0ACA99B22863"/>
   </w:style>
 </w:styles>
 </file>
@@ -19739,7 +20304,7 @@
   <Abstract/>
   <CompanyAddress/>
   <CompanyPhone/>
-  <CompanyFax>24-9-2020</CompanyFax>
+  <CompanyFax>18-1-2021</CompanyFax>
   <CompanyEmail/>
 </CoverPageProperties>
 </file>
